--- a/doc/單元測試報告.docx
+++ b/doc/單元測試報告.docx
@@ -10,6 +10,24 @@
           <w:sz w:val="72"/>
         </w:rPr>
       </w:pPr>
+    </w:p>
+    <w:p>
+      <w:pPr>
+        <w:jc w:val="center"/>
+        <w:rPr>
+          <w:b/>
+          <w:sz w:val="72"/>
+        </w:rPr>
+      </w:pPr>
+    </w:p>
+    <w:p>
+      <w:pPr>
+        <w:jc w:val="center"/>
+        <w:rPr>
+          <w:b/>
+          <w:sz w:val="72"/>
+        </w:rPr>
+      </w:pPr>
       <w:proofErr w:type="spellStart"/>
       <w:r>
         <w:rPr>
@@ -41,41 +59,6 @@
           <w:sz w:val="72"/>
         </w:rPr>
         <w:t>單元測試報告</w:t>
-      </w:r>
-      <w:r>
-        <w:rPr>
-          <w:b/>
-          <w:sz w:val="72"/>
-        </w:rPr>
-        <w:br/>
-      </w:r>
-      <w:r>
-        <w:rPr>
-          <w:b/>
-          <w:sz w:val="72"/>
-        </w:rPr>
-        <w:br/>
-      </w:r>
-      <w:r>
-        <w:rPr>
-          <w:b/>
-          <w:sz w:val="72"/>
-        </w:rPr>
-        <w:br/>
-      </w:r>
-      <w:r>
-        <w:rPr>
-          <w:b/>
-          <w:sz w:val="72"/>
-        </w:rPr>
-        <w:br/>
-      </w:r>
-      <w:r>
-        <w:rPr>
-          <w:b/>
-          <w:sz w:val="72"/>
-        </w:rPr>
-        <w:br/>
       </w:r>
       <w:r>
         <w:rPr>
@@ -86,6 +69,27 @@
       </w:r>
       <w:bookmarkStart w:id="0" w:name="_GoBack"/>
       <w:bookmarkEnd w:id="0"/>
+      <w:r>
+        <w:rPr>
+          <w:b/>
+          <w:sz w:val="72"/>
+        </w:rPr>
+        <w:br/>
+      </w:r>
+      <w:r>
+        <w:rPr>
+          <w:b/>
+          <w:sz w:val="72"/>
+        </w:rPr>
+        <w:br/>
+      </w:r>
+      <w:r>
+        <w:rPr>
+          <w:b/>
+          <w:sz w:val="72"/>
+        </w:rPr>
+        <w:br/>
+      </w:r>
     </w:p>
     <w:tbl>
       <w:tblPr>
@@ -181,6 +185,7 @@
           </w:tcPr>
           <w:p>
             <w:pPr>
+              <w:jc w:val="center"/>
               <w:rPr>
                 <w:rFonts w:hint="eastAsia"/>
                 <w:b/>
@@ -228,6 +233,7 @@
           </w:tcPr>
           <w:p>
             <w:pPr>
+              <w:jc w:val="center"/>
               <w:rPr>
                 <w:rFonts w:hint="eastAsia"/>
                 <w:b/>
@@ -287,306 +293,24 @@
     <w:p>
       <w:pPr>
         <w:pStyle w:val="Default"/>
-        <w:spacing w:line="360" w:lineRule="exact"/>
-        <w:rPr>
-          <w:sz w:val="23"/>
-          <w:szCs w:val="23"/>
-        </w:rPr>
-      </w:pPr>
-      <w:r>
-        <w:rPr>
-          <w:rFonts w:hint="eastAsia"/>
-          <w:sz w:val="23"/>
-          <w:szCs w:val="23"/>
+        <w:spacing w:line="720" w:lineRule="auto"/>
+        <w:jc w:val="distribute"/>
+        <w:rPr>
+          <w:rFonts w:ascii="標楷體" w:eastAsia="標楷體" w:hAnsi="標楷體"/>
+          <w:b/>
+          <w:sz w:val="96"/>
+          <w:szCs w:val="40"/>
+        </w:rPr>
+      </w:pPr>
+      <w:r>
+        <w:rPr>
+          <w:rFonts w:ascii="標楷體" w:eastAsia="標楷體" w:hAnsi="標楷體" w:hint="eastAsia"/>
+          <w:b/>
+          <w:sz w:val="96"/>
+          <w:szCs w:val="40"/>
         </w:rPr>
         <w:lastRenderedPageBreak/>
         <w:t>測試項目</w:t>
-      </w:r>
-    </w:p>
-    <w:p>
-      <w:pPr>
-        <w:pStyle w:val="Default"/>
-        <w:numPr>
-          <w:ilvl w:val="0"/>
-          <w:numId w:val="1"/>
-        </w:numPr>
-        <w:spacing w:line="360" w:lineRule="exact"/>
-        <w:rPr>
-          <w:rFonts w:hint="eastAsia"/>
-          <w:sz w:val="23"/>
-          <w:szCs w:val="23"/>
-        </w:rPr>
-      </w:pPr>
-      <w:r>
-        <w:rPr>
-          <w:rFonts w:hint="eastAsia"/>
-          <w:sz w:val="23"/>
-          <w:szCs w:val="23"/>
-        </w:rPr>
-        <w:t>測試呼叫查詢幣別對應表資料</w:t>
-      </w:r>
-      <w:r>
-        <w:rPr>
-          <w:sz w:val="23"/>
-          <w:szCs w:val="23"/>
-        </w:rPr>
-        <w:t>API</w:t>
-      </w:r>
-      <w:r>
-        <w:rPr>
-          <w:rFonts w:hint="eastAsia"/>
-          <w:sz w:val="23"/>
-          <w:szCs w:val="23"/>
-        </w:rPr>
-        <w:t>，並顯示其內容。</w:t>
-      </w:r>
-    </w:p>
-    <w:p>
-      <w:pPr>
-        <w:pStyle w:val="Default"/>
-        <w:numPr>
-          <w:ilvl w:val="0"/>
-          <w:numId w:val="1"/>
-        </w:numPr>
-        <w:spacing w:line="360" w:lineRule="exact"/>
-        <w:rPr>
-          <w:sz w:val="23"/>
-          <w:szCs w:val="23"/>
-        </w:rPr>
-      </w:pPr>
-      <w:r>
-        <w:rPr>
-          <w:rFonts w:hint="eastAsia"/>
-          <w:sz w:val="23"/>
-          <w:szCs w:val="23"/>
-        </w:rPr>
-        <w:t>測試呼叫新增幣別對應表資料</w:t>
-      </w:r>
-      <w:r>
-        <w:rPr>
-          <w:sz w:val="23"/>
-          <w:szCs w:val="23"/>
-        </w:rPr>
-        <w:t>API</w:t>
-      </w:r>
-      <w:r>
-        <w:rPr>
-          <w:rFonts w:hint="eastAsia"/>
-          <w:sz w:val="23"/>
-          <w:szCs w:val="23"/>
-        </w:rPr>
-        <w:t>。</w:t>
-      </w:r>
-      <w:r>
-        <w:rPr>
-          <w:sz w:val="23"/>
-          <w:szCs w:val="23"/>
-        </w:rPr>
-        <w:t xml:space="preserve"> </w:t>
-      </w:r>
-    </w:p>
-    <w:p>
-      <w:pPr>
-        <w:pStyle w:val="Default"/>
-        <w:numPr>
-          <w:ilvl w:val="0"/>
-          <w:numId w:val="1"/>
-        </w:numPr>
-        <w:spacing w:line="360" w:lineRule="exact"/>
-        <w:rPr>
-          <w:sz w:val="23"/>
-          <w:szCs w:val="23"/>
-        </w:rPr>
-      </w:pPr>
-      <w:r>
-        <w:rPr>
-          <w:rFonts w:hint="eastAsia"/>
-          <w:sz w:val="23"/>
-          <w:szCs w:val="23"/>
-        </w:rPr>
-        <w:t>測試呼叫更新幣別對應表資料</w:t>
-      </w:r>
-      <w:r>
-        <w:rPr>
-          <w:sz w:val="23"/>
-          <w:szCs w:val="23"/>
-        </w:rPr>
-        <w:t>API</w:t>
-      </w:r>
-      <w:r>
-        <w:rPr>
-          <w:rFonts w:hint="eastAsia"/>
-          <w:sz w:val="23"/>
-          <w:szCs w:val="23"/>
-        </w:rPr>
-        <w:t>，並顯示其內容。</w:t>
-      </w:r>
-      <w:r>
-        <w:rPr>
-          <w:sz w:val="23"/>
-          <w:szCs w:val="23"/>
-        </w:rPr>
-        <w:t xml:space="preserve"> </w:t>
-      </w:r>
-    </w:p>
-    <w:p>
-      <w:pPr>
-        <w:pStyle w:val="Default"/>
-        <w:numPr>
-          <w:ilvl w:val="0"/>
-          <w:numId w:val="1"/>
-        </w:numPr>
-        <w:spacing w:line="360" w:lineRule="exact"/>
-        <w:rPr>
-          <w:sz w:val="23"/>
-          <w:szCs w:val="23"/>
-        </w:rPr>
-      </w:pPr>
-      <w:r>
-        <w:rPr>
-          <w:rFonts w:hint="eastAsia"/>
-          <w:sz w:val="23"/>
-          <w:szCs w:val="23"/>
-        </w:rPr>
-        <w:t>測試呼叫刪除幣別對應表資料</w:t>
-      </w:r>
-      <w:r>
-        <w:rPr>
-          <w:sz w:val="23"/>
-          <w:szCs w:val="23"/>
-        </w:rPr>
-        <w:t>API</w:t>
-      </w:r>
-      <w:r>
-        <w:rPr>
-          <w:rFonts w:hint="eastAsia"/>
-          <w:sz w:val="23"/>
-          <w:szCs w:val="23"/>
-        </w:rPr>
-        <w:t>。</w:t>
-      </w:r>
-      <w:r>
-        <w:rPr>
-          <w:sz w:val="23"/>
-          <w:szCs w:val="23"/>
-        </w:rPr>
-        <w:t xml:space="preserve"> </w:t>
-      </w:r>
-    </w:p>
-    <w:p>
-      <w:pPr>
-        <w:pStyle w:val="Default"/>
-        <w:numPr>
-          <w:ilvl w:val="0"/>
-          <w:numId w:val="1"/>
-        </w:numPr>
-        <w:spacing w:line="360" w:lineRule="exact"/>
-        <w:rPr>
-          <w:sz w:val="23"/>
-          <w:szCs w:val="23"/>
-        </w:rPr>
-      </w:pPr>
-      <w:r>
-        <w:rPr>
-          <w:rFonts w:hint="eastAsia"/>
-          <w:sz w:val="23"/>
-          <w:szCs w:val="23"/>
-        </w:rPr>
-        <w:t>測試呼叫</w:t>
-      </w:r>
-      <w:proofErr w:type="spellStart"/>
-      <w:r>
-        <w:rPr>
-          <w:sz w:val="23"/>
-          <w:szCs w:val="23"/>
-        </w:rPr>
-        <w:t>coindesk</w:t>
-      </w:r>
-      <w:proofErr w:type="spellEnd"/>
-      <w:r>
-        <w:rPr>
-          <w:sz w:val="23"/>
-          <w:szCs w:val="23"/>
-        </w:rPr>
-        <w:t xml:space="preserve"> API</w:t>
-      </w:r>
-      <w:r>
-        <w:rPr>
-          <w:rFonts w:hint="eastAsia"/>
-          <w:sz w:val="23"/>
-          <w:szCs w:val="23"/>
-        </w:rPr>
-        <w:t>，並顯示其內容。</w:t>
-      </w:r>
-      <w:r>
-        <w:rPr>
-          <w:sz w:val="23"/>
-          <w:szCs w:val="23"/>
-        </w:rPr>
-        <w:t xml:space="preserve"> </w:t>
-      </w:r>
-    </w:p>
-    <w:p>
-      <w:pPr>
-        <w:pStyle w:val="Default"/>
-        <w:numPr>
-          <w:ilvl w:val="0"/>
-          <w:numId w:val="1"/>
-        </w:numPr>
-        <w:spacing w:line="360" w:lineRule="exact"/>
-        <w:rPr>
-          <w:sz w:val="23"/>
-          <w:szCs w:val="23"/>
-        </w:rPr>
-      </w:pPr>
-      <w:r>
-        <w:rPr>
-          <w:rFonts w:hint="eastAsia"/>
-          <w:sz w:val="23"/>
-          <w:szCs w:val="23"/>
-        </w:rPr>
-        <w:t>測試呼叫資料轉換的</w:t>
-      </w:r>
-      <w:r>
-        <w:rPr>
-          <w:sz w:val="23"/>
-          <w:szCs w:val="23"/>
-        </w:rPr>
-        <w:t>API</w:t>
-      </w:r>
-      <w:r>
-        <w:rPr>
-          <w:rFonts w:hint="eastAsia"/>
-          <w:sz w:val="23"/>
-          <w:szCs w:val="23"/>
-        </w:rPr>
-        <w:t>，並顯示其內容。</w:t>
-      </w:r>
-      <w:r>
-        <w:rPr>
-          <w:sz w:val="23"/>
-          <w:szCs w:val="23"/>
-        </w:rPr>
-        <w:t xml:space="preserve"> </w:t>
-      </w:r>
-    </w:p>
-    <w:p>
-      <w:pPr>
-        <w:widowControl/>
-        <w:rPr>
-          <w:rFonts w:ascii="微軟正黑體" w:eastAsia="微軟正黑體" w:cs="微軟正黑體"/>
-          <w:color w:val="000000"/>
-          <w:kern w:val="0"/>
-          <w:sz w:val="23"/>
-          <w:szCs w:val="23"/>
-        </w:rPr>
-      </w:pPr>
-      <w:r>
-        <w:rPr>
-          <w:sz w:val="23"/>
-          <w:szCs w:val="23"/>
-        </w:rPr>
-        <w:br w:type="page"/>
       </w:r>
     </w:p>
     <w:p>
@@ -615,7 +339,6 @@
           <w:sz w:val="32"/>
           <w:szCs w:val="23"/>
         </w:rPr>
-        <w:lastRenderedPageBreak/>
         <w:t>測試呼叫查詢幣別對應表資料</w:t>
       </w:r>
       <w:r>
@@ -1303,16 +1026,15 @@
     <w:p>
       <w:pPr>
         <w:pStyle w:val="Default"/>
+        <w:widowControl/>
         <w:numPr>
           <w:ilvl w:val="1"/>
           <w:numId w:val="4"/>
         </w:numPr>
         <w:spacing w:line="480" w:lineRule="auto"/>
         <w:rPr>
-          <w:rFonts w:ascii="標楷體" w:eastAsia="標楷體" w:hAnsi="標楷體" w:cstheme="minorBidi" w:hint="eastAsia"/>
-          <w:b/>
-          <w:color w:val="auto"/>
-          <w:kern w:val="2"/>
+          <w:rFonts w:ascii="標楷體" w:eastAsia="標楷體" w:hAnsi="標楷體"/>
+          <w:b/>
           <w:sz w:val="32"/>
           <w:szCs w:val="23"/>
         </w:rPr>
@@ -1346,21 +1068,12 @@
         </w:rPr>
         <w:t xml:space="preserve"> API</w:t>
       </w:r>
-    </w:p>
-    <w:p>
-      <w:pPr>
-        <w:widowControl/>
-        <w:rPr>
-          <w:rFonts w:ascii="標楷體" w:eastAsia="標楷體" w:hAnsi="標楷體"/>
-          <w:b/>
-          <w:sz w:val="32"/>
-          <w:szCs w:val="23"/>
-        </w:rPr>
-      </w:pPr>
-      <w:r>
-        <w:rPr>
-          <w:rFonts w:ascii="標楷體" w:eastAsia="標楷體" w:hAnsi="標楷體"/>
-          <w:b/>
+      <w:r>
+        <w:rPr>
+          <w:rFonts w:ascii="標楷體" w:eastAsia="標楷體" w:hAnsi="標楷體" w:cstheme="minorBidi"/>
+          <w:b/>
+          <w:color w:val="auto"/>
+          <w:kern w:val="2"/>
           <w:sz w:val="32"/>
           <w:szCs w:val="23"/>
         </w:rPr>
@@ -2091,40 +1804,51 @@
         </w:numPr>
         <w:spacing w:line="480" w:lineRule="auto"/>
         <w:rPr>
+          <w:rFonts w:ascii="標楷體" w:eastAsia="標楷體" w:hAnsi="標楷體" w:cstheme="minorBidi"/>
+          <w:b/>
+          <w:color w:val="auto"/>
+          <w:kern w:val="2"/>
+          <w:sz w:val="32"/>
+          <w:szCs w:val="23"/>
+        </w:rPr>
+      </w:pPr>
+      <w:r>
+        <w:rPr>
           <w:rFonts w:ascii="標楷體" w:eastAsia="標楷體" w:hAnsi="標楷體" w:cstheme="minorBidi" w:hint="eastAsia"/>
           <w:b/>
           <w:color w:val="auto"/>
           <w:kern w:val="2"/>
-          <w:sz w:val="32"/>
-          <w:szCs w:val="23"/>
-        </w:rPr>
-      </w:pPr>
-      <w:r>
-        <w:rPr>
-          <w:rFonts w:ascii="標楷體" w:eastAsia="標楷體" w:hAnsi="標楷體"/>
-          <w:b/>
-          <w:sz w:val="28"/>
+          <w:szCs w:val="23"/>
+        </w:rPr>
+        <w:t>資料未建立:全查</w:t>
+      </w:r>
+    </w:p>
+    <w:p>
+      <w:pPr>
+        <w:pStyle w:val="Default"/>
+        <w:spacing w:line="480" w:lineRule="auto"/>
+        <w:rPr>
+          <w:rFonts w:ascii="標楷體" w:eastAsia="標楷體" w:hAnsi="標楷體" w:cstheme="minorBidi" w:hint="eastAsia"/>
+          <w:b/>
+          <w:color w:val="auto"/>
+          <w:kern w:val="2"/>
+          <w:sz w:val="32"/>
+          <w:szCs w:val="23"/>
+        </w:rPr>
+      </w:pPr>
+      <w:r>
+        <w:rPr>
+          <w:rFonts w:ascii="標楷體" w:eastAsia="標楷體" w:hAnsi="標楷體" w:cstheme="minorBidi"/>
+          <w:b/>
+          <w:color w:val="auto"/>
+          <w:kern w:val="2"/>
+          <w:sz w:val="32"/>
+          <w:szCs w:val="23"/>
         </w:rPr>
         <w:drawing>
-          <wp:anchor distT="0" distB="0" distL="114300" distR="114300" simplePos="0" relativeHeight="251659264" behindDoc="1" locked="0" layoutInCell="1" allowOverlap="1" wp14:anchorId="321E2E66" wp14:editId="4AE6C004">
-            <wp:simplePos x="0" y="0"/>
-            <wp:positionH relativeFrom="margin">
-              <wp:align>left</wp:align>
-            </wp:positionH>
-            <wp:positionV relativeFrom="paragraph">
-              <wp:posOffset>491295</wp:posOffset>
-            </wp:positionV>
-            <wp:extent cx="5274310" cy="2749550"/>
-            <wp:effectExtent l="0" t="0" r="2540" b="0"/>
-            <wp:wrapTight wrapText="bothSides">
-              <wp:wrapPolygon edited="0">
-                <wp:start x="0" y="0"/>
-                <wp:lineTo x="0" y="21400"/>
-                <wp:lineTo x="21532" y="21400"/>
-                <wp:lineTo x="21532" y="0"/>
-                <wp:lineTo x="0" y="0"/>
-              </wp:wrapPolygon>
-            </wp:wrapTight>
+          <wp:inline distT="0" distB="0" distL="0" distR="0" wp14:anchorId="50210CA3" wp14:editId="47B07812">
+            <wp:extent cx="5274310" cy="2543175"/>
+            <wp:effectExtent l="0" t="0" r="2540" b="9525"/>
             <wp:docPr id="1" name="圖片 1"/>
             <wp:cNvGraphicFramePr>
               <a:graphicFrameLocks xmlns:a="http://schemas.openxmlformats.org/drawingml/2006/main" noChangeAspect="1"/>
@@ -2137,13 +1861,7 @@
                     <pic:cNvPicPr/>
                   </pic:nvPicPr>
                   <pic:blipFill>
-                    <a:blip r:embed="rId7">
-                      <a:extLst>
-                        <a:ext uri="{28A0092B-C50C-407E-A947-70E740481C1C}">
-                          <a14:useLocalDpi xmlns:a14="http://schemas.microsoft.com/office/drawing/2010/main" val="0"/>
-                        </a:ext>
-                      </a:extLst>
-                    </a:blip>
+                    <a:blip r:embed="rId7"/>
                     <a:stretch>
                       <a:fillRect/>
                     </a:stretch>
@@ -2151,7 +1869,7 @@
                   <pic:spPr>
                     <a:xfrm>
                       <a:off x="0" y="0"/>
-                      <a:ext cx="5274310" cy="2749550"/>
+                      <a:ext cx="5274310" cy="2543175"/>
                     </a:xfrm>
                     <a:prstGeom prst="rect">
                       <a:avLst/>
@@ -2160,18 +1878,8 @@
                 </pic:pic>
               </a:graphicData>
             </a:graphic>
-          </wp:anchor>
+          </wp:inline>
         </w:drawing>
-      </w:r>
-      <w:r>
-        <w:rPr>
-          <w:rFonts w:ascii="標楷體" w:eastAsia="標楷體" w:hAnsi="標楷體" w:cstheme="minorBidi" w:hint="eastAsia"/>
-          <w:b/>
-          <w:color w:val="auto"/>
-          <w:kern w:val="2"/>
-          <w:szCs w:val="23"/>
-        </w:rPr>
-        <w:t>資料未建立:全查</w:t>
       </w:r>
     </w:p>
     <w:p>
@@ -2192,29 +1900,37 @@
       </w:pPr>
       <w:r>
         <w:rPr>
-          <w:sz w:val="20"/>
+          <w:rFonts w:ascii="標楷體" w:eastAsia="標楷體" w:hAnsi="標楷體" w:hint="eastAsia"/>
+          <w:b/>
+          <w:szCs w:val="23"/>
+        </w:rPr>
+        <w:t>資料未建立:指定幣別</w:t>
+      </w:r>
+    </w:p>
+    <w:p>
+      <w:pPr>
+        <w:pStyle w:val="Default"/>
+        <w:spacing w:line="480" w:lineRule="auto"/>
+        <w:jc w:val="both"/>
+        <w:rPr>
+          <w:rFonts w:ascii="標楷體" w:eastAsia="標楷體" w:hAnsi="標楷體"/>
+          <w:b/>
+          <w:sz w:val="32"/>
+          <w:szCs w:val="23"/>
+        </w:rPr>
+      </w:pPr>
+      <w:r>
+        <w:rPr>
+          <w:rFonts w:ascii="標楷體" w:eastAsia="標楷體" w:hAnsi="標楷體"/>
+          <w:b/>
+          <w:sz w:val="32"/>
+          <w:szCs w:val="23"/>
         </w:rPr>
         <w:drawing>
-          <wp:anchor distT="0" distB="0" distL="114300" distR="114300" simplePos="0" relativeHeight="251661312" behindDoc="1" locked="0" layoutInCell="1" allowOverlap="1" wp14:anchorId="7D2E469C" wp14:editId="7357CBA6">
-            <wp:simplePos x="0" y="0"/>
-            <wp:positionH relativeFrom="margin">
-              <wp:align>left</wp:align>
-            </wp:positionH>
-            <wp:positionV relativeFrom="paragraph">
-              <wp:posOffset>3589460</wp:posOffset>
-            </wp:positionV>
-            <wp:extent cx="5274310" cy="2533015"/>
-            <wp:effectExtent l="0" t="0" r="2540" b="635"/>
-            <wp:wrapTight wrapText="bothSides">
-              <wp:wrapPolygon edited="0">
-                <wp:start x="0" y="0"/>
-                <wp:lineTo x="0" y="21443"/>
-                <wp:lineTo x="21532" y="21443"/>
-                <wp:lineTo x="21532" y="0"/>
-                <wp:lineTo x="0" y="0"/>
-              </wp:wrapPolygon>
-            </wp:wrapTight>
-            <wp:docPr id="2" name="圖片 2"/>
+          <wp:inline distT="0" distB="0" distL="0" distR="0" wp14:anchorId="3B55CA92" wp14:editId="2939531C">
+            <wp:extent cx="5274310" cy="2514600"/>
+            <wp:effectExtent l="0" t="0" r="2540" b="0"/>
+            <wp:docPr id="26" name="圖片 26"/>
             <wp:cNvGraphicFramePr>
               <a:graphicFrameLocks xmlns:a="http://schemas.openxmlformats.org/drawingml/2006/main" noChangeAspect="1"/>
             </wp:cNvGraphicFramePr>
@@ -2226,13 +1942,7 @@
                     <pic:cNvPicPr/>
                   </pic:nvPicPr>
                   <pic:blipFill>
-                    <a:blip r:embed="rId8">
-                      <a:extLst>
-                        <a:ext uri="{28A0092B-C50C-407E-A947-70E740481C1C}">
-                          <a14:useLocalDpi xmlns:a14="http://schemas.microsoft.com/office/drawing/2010/main" val="0"/>
-                        </a:ext>
-                      </a:extLst>
-                    </a:blip>
+                    <a:blip r:embed="rId8"/>
                     <a:stretch>
                       <a:fillRect/>
                     </a:stretch>
@@ -2240,7 +1950,7 @@
                   <pic:spPr>
                     <a:xfrm>
                       <a:off x="0" y="0"/>
-                      <a:ext cx="5274310" cy="2533015"/>
+                      <a:ext cx="5274310" cy="2514600"/>
                     </a:xfrm>
                     <a:prstGeom prst="rect">
                       <a:avLst/>
@@ -2249,16 +1959,8 @@
                 </pic:pic>
               </a:graphicData>
             </a:graphic>
-          </wp:anchor>
+          </wp:inline>
         </w:drawing>
-      </w:r>
-      <w:r>
-        <w:rPr>
-          <w:rFonts w:ascii="標楷體" w:eastAsia="標楷體" w:hAnsi="標楷體" w:hint="eastAsia"/>
-          <w:b/>
-          <w:szCs w:val="23"/>
-        </w:rPr>
-        <w:t>資料未建立:指定幣別</w:t>
       </w:r>
     </w:p>
     <w:p>
@@ -2269,6 +1971,7 @@
           <w:b/>
           <w:color w:val="000000"/>
           <w:kern w:val="0"/>
+          <w:sz w:val="32"/>
           <w:szCs w:val="23"/>
         </w:rPr>
       </w:pPr>
@@ -2276,6 +1979,7 @@
         <w:rPr>
           <w:rFonts w:ascii="標楷體" w:eastAsia="標楷體" w:hAnsi="標楷體"/>
           <w:b/>
+          <w:sz w:val="32"/>
           <w:szCs w:val="23"/>
         </w:rPr>
         <w:br w:type="page"/>
@@ -2351,10 +2055,10 @@
           <w:szCs w:val="23"/>
         </w:rPr>
         <w:drawing>
-          <wp:inline distT="0" distB="0" distL="0" distR="0" wp14:anchorId="07293383" wp14:editId="6FD1518D">
-            <wp:extent cx="5274310" cy="2423160"/>
+          <wp:inline distT="0" distB="0" distL="0" distR="0" wp14:anchorId="17F36028" wp14:editId="74F2C025">
+            <wp:extent cx="5274310" cy="3028950"/>
             <wp:effectExtent l="0" t="0" r="2540" b="0"/>
-            <wp:docPr id="22" name="圖片 22"/>
+            <wp:docPr id="43" name="圖片 43"/>
             <wp:cNvGraphicFramePr>
               <a:graphicFrameLocks xmlns:a="http://schemas.openxmlformats.org/drawingml/2006/main" noChangeAspect="1"/>
             </wp:cNvGraphicFramePr>
@@ -2374,7 +2078,7 @@
                   <pic:spPr>
                     <a:xfrm>
                       <a:off x="0" y="0"/>
-                      <a:ext cx="5274310" cy="2423160"/>
+                      <a:ext cx="5274310" cy="3028950"/>
                     </a:xfrm>
                     <a:prstGeom prst="rect">
                       <a:avLst/>
@@ -2448,10 +2152,10 @@
           <w:szCs w:val="23"/>
         </w:rPr>
         <w:drawing>
-          <wp:inline distT="0" distB="0" distL="0" distR="0" wp14:anchorId="150C4B14" wp14:editId="1EBB6FB5">
-            <wp:extent cx="5274310" cy="1624965"/>
+          <wp:inline distT="0" distB="0" distL="0" distR="0" wp14:anchorId="0A8E6FA0" wp14:editId="38BB2FD8">
+            <wp:extent cx="5274310" cy="2933700"/>
             <wp:effectExtent l="0" t="0" r="2540" b="0"/>
-            <wp:docPr id="23" name="圖片 23"/>
+            <wp:docPr id="44" name="圖片 44"/>
             <wp:cNvGraphicFramePr>
               <a:graphicFrameLocks xmlns:a="http://schemas.openxmlformats.org/drawingml/2006/main" noChangeAspect="1"/>
             </wp:cNvGraphicFramePr>
@@ -2471,7 +2175,7 @@
                   <pic:spPr>
                     <a:xfrm>
                       <a:off x="0" y="0"/>
-                      <a:ext cx="5274310" cy="1624965"/>
+                      <a:ext cx="5274310" cy="2933700"/>
                     </a:xfrm>
                     <a:prstGeom prst="rect">
                       <a:avLst/>
@@ -2687,43 +2391,52 @@
         </w:numPr>
         <w:spacing w:line="480" w:lineRule="auto"/>
         <w:rPr>
+          <w:rFonts w:ascii="標楷體" w:eastAsia="標楷體" w:hAnsi="標楷體" w:cstheme="minorBidi"/>
+          <w:b/>
+          <w:color w:val="auto"/>
+          <w:kern w:val="2"/>
+          <w:sz w:val="32"/>
+          <w:szCs w:val="23"/>
+        </w:rPr>
+      </w:pPr>
+      <w:r>
+        <w:rPr>
           <w:rFonts w:ascii="標楷體" w:eastAsia="標楷體" w:hAnsi="標楷體" w:cstheme="minorBidi" w:hint="eastAsia"/>
           <w:b/>
           <w:color w:val="auto"/>
           <w:kern w:val="2"/>
-          <w:sz w:val="32"/>
-          <w:szCs w:val="23"/>
-        </w:rPr>
-      </w:pPr>
-      <w:r>
-        <w:rPr>
-          <w:rFonts w:ascii="標楷體" w:eastAsia="標楷體" w:hAnsi="標楷體" w:cstheme="minorBidi"/>
-          <w:b/>
-          <w:color w:val="auto"/>
-          <w:kern w:val="2"/>
+          <w:szCs w:val="23"/>
+        </w:rPr>
+        <w:t>資料未建立:全查</w:t>
+      </w:r>
+    </w:p>
+    <w:p>
+      <w:pPr>
+        <w:pStyle w:val="Default"/>
+        <w:spacing w:line="480" w:lineRule="auto"/>
+        <w:rPr>
+          <w:rFonts w:ascii="標楷體" w:eastAsia="標楷體" w:hAnsi="標楷體" w:cstheme="minorBidi" w:hint="eastAsia"/>
+          <w:b/>
+          <w:color w:val="auto"/>
+          <w:kern w:val="2"/>
+          <w:sz w:val="32"/>
+          <w:szCs w:val="23"/>
+        </w:rPr>
+      </w:pPr>
+      <w:r>
+        <w:rPr>
+          <w:rFonts w:ascii="標楷體" w:eastAsia="標楷體" w:hAnsi="標楷體" w:cstheme="minorBidi"/>
+          <w:b/>
+          <w:color w:val="auto"/>
+          <w:kern w:val="2"/>
+          <w:sz w:val="32"/>
           <w:szCs w:val="23"/>
         </w:rPr>
         <w:drawing>
-          <wp:anchor distT="0" distB="0" distL="114300" distR="114300" simplePos="0" relativeHeight="251662336" behindDoc="1" locked="0" layoutInCell="1" allowOverlap="1">
-            <wp:simplePos x="0" y="0"/>
-            <wp:positionH relativeFrom="margin">
-              <wp:align>left</wp:align>
-            </wp:positionH>
-            <wp:positionV relativeFrom="paragraph">
-              <wp:posOffset>414997</wp:posOffset>
-            </wp:positionV>
-            <wp:extent cx="5274310" cy="3010535"/>
+          <wp:inline distT="0" distB="0" distL="0" distR="0" wp14:anchorId="38A26E69" wp14:editId="5FAF370A">
+            <wp:extent cx="5274310" cy="1981200"/>
             <wp:effectExtent l="0" t="0" r="2540" b="0"/>
-            <wp:wrapTight wrapText="bothSides">
-              <wp:wrapPolygon edited="0">
-                <wp:start x="0" y="0"/>
-                <wp:lineTo x="0" y="21459"/>
-                <wp:lineTo x="21532" y="21459"/>
-                <wp:lineTo x="21532" y="0"/>
-                <wp:lineTo x="0" y="0"/>
-              </wp:wrapPolygon>
-            </wp:wrapTight>
-            <wp:docPr id="4" name="圖片 4"/>
+            <wp:docPr id="27" name="圖片 27"/>
             <wp:cNvGraphicFramePr>
               <a:graphicFrameLocks xmlns:a="http://schemas.openxmlformats.org/drawingml/2006/main" noChangeAspect="1"/>
             </wp:cNvGraphicFramePr>
@@ -2735,13 +2448,7 @@
                     <pic:cNvPicPr/>
                   </pic:nvPicPr>
                   <pic:blipFill>
-                    <a:blip r:embed="rId12">
-                      <a:extLst>
-                        <a:ext uri="{28A0092B-C50C-407E-A947-70E740481C1C}">
-                          <a14:useLocalDpi xmlns:a14="http://schemas.microsoft.com/office/drawing/2010/main" val="0"/>
-                        </a:ext>
-                      </a:extLst>
-                    </a:blip>
+                    <a:blip r:embed="rId12"/>
                     <a:stretch>
                       <a:fillRect/>
                     </a:stretch>
@@ -2749,7 +2456,7 @@
                   <pic:spPr>
                     <a:xfrm>
                       <a:off x="0" y="0"/>
-                      <a:ext cx="5274310" cy="3010535"/>
+                      <a:ext cx="5274310" cy="1981200"/>
                     </a:xfrm>
                     <a:prstGeom prst="rect">
                       <a:avLst/>
@@ -2758,18 +2465,8 @@
                 </pic:pic>
               </a:graphicData>
             </a:graphic>
-          </wp:anchor>
+          </wp:inline>
         </w:drawing>
-      </w:r>
-      <w:r>
-        <w:rPr>
-          <w:rFonts w:ascii="標楷體" w:eastAsia="標楷體" w:hAnsi="標楷體" w:cstheme="minorBidi" w:hint="eastAsia"/>
-          <w:b/>
-          <w:color w:val="auto"/>
-          <w:kern w:val="2"/>
-          <w:szCs w:val="23"/>
-        </w:rPr>
-        <w:t>資料未建立:全查</w:t>
       </w:r>
     </w:p>
     <w:p>
@@ -2791,33 +2488,37 @@
       </w:pPr>
       <w:r>
         <w:rPr>
-          <w:rFonts w:ascii="標楷體" w:eastAsia="標楷體" w:hAnsi="標楷體" w:cstheme="minorBidi"/>
-          <w:b/>
-          <w:color w:val="auto"/>
-          <w:kern w:val="2"/>
+          <w:rFonts w:ascii="標楷體" w:eastAsia="標楷體" w:hAnsi="標楷體" w:hint="eastAsia"/>
+          <w:b/>
+          <w:szCs w:val="23"/>
+        </w:rPr>
+        <w:t>資料未建立:指定幣別</w:t>
+      </w:r>
+    </w:p>
+    <w:p>
+      <w:pPr>
+        <w:widowControl/>
+        <w:rPr>
+          <w:rFonts w:ascii="標楷體" w:eastAsia="標楷體" w:hAnsi="標楷體" w:cs="微軟正黑體"/>
+          <w:b/>
+          <w:color w:val="000000"/>
+          <w:kern w:val="0"/>
+          <w:szCs w:val="23"/>
+        </w:rPr>
+      </w:pPr>
+      <w:r>
+        <w:rPr>
+          <w:rFonts w:ascii="標楷體" w:eastAsia="標楷體" w:hAnsi="標楷體" w:cs="微軟正黑體"/>
+          <w:b/>
+          <w:color w:val="000000"/>
+          <w:kern w:val="0"/>
           <w:szCs w:val="23"/>
         </w:rPr>
         <w:drawing>
-          <wp:anchor distT="0" distB="0" distL="114300" distR="114300" simplePos="0" relativeHeight="251663360" behindDoc="1" locked="0" layoutInCell="1" allowOverlap="1">
-            <wp:simplePos x="0" y="0"/>
-            <wp:positionH relativeFrom="margin">
-              <wp:align>left</wp:align>
-            </wp:positionH>
-            <wp:positionV relativeFrom="paragraph">
-              <wp:posOffset>3403747</wp:posOffset>
-            </wp:positionV>
-            <wp:extent cx="5274310" cy="3092450"/>
-            <wp:effectExtent l="0" t="0" r="2540" b="0"/>
-            <wp:wrapTight wrapText="bothSides">
-              <wp:wrapPolygon edited="0">
-                <wp:start x="0" y="0"/>
-                <wp:lineTo x="0" y="21423"/>
-                <wp:lineTo x="21532" y="21423"/>
-                <wp:lineTo x="21532" y="0"/>
-                <wp:lineTo x="0" y="0"/>
-              </wp:wrapPolygon>
-            </wp:wrapTight>
-            <wp:docPr id="6" name="圖片 6"/>
+          <wp:inline distT="0" distB="0" distL="0" distR="0" wp14:anchorId="7B33BFE1" wp14:editId="4A4ED51C">
+            <wp:extent cx="5274310" cy="1975485"/>
+            <wp:effectExtent l="0" t="0" r="2540" b="5715"/>
+            <wp:docPr id="29" name="圖片 29"/>
             <wp:cNvGraphicFramePr>
               <a:graphicFrameLocks xmlns:a="http://schemas.openxmlformats.org/drawingml/2006/main" noChangeAspect="1"/>
             </wp:cNvGraphicFramePr>
@@ -2829,13 +2530,7 @@
                     <pic:cNvPicPr/>
                   </pic:nvPicPr>
                   <pic:blipFill>
-                    <a:blip r:embed="rId13">
-                      <a:extLst>
-                        <a:ext uri="{28A0092B-C50C-407E-A947-70E740481C1C}">
-                          <a14:useLocalDpi xmlns:a14="http://schemas.microsoft.com/office/drawing/2010/main" val="0"/>
-                        </a:ext>
-                      </a:extLst>
-                    </a:blip>
+                    <a:blip r:embed="rId13"/>
                     <a:stretch>
                       <a:fillRect/>
                     </a:stretch>
@@ -2843,7 +2538,7 @@
                   <pic:spPr>
                     <a:xfrm>
                       <a:off x="0" y="0"/>
-                      <a:ext cx="5274310" cy="3092450"/>
+                      <a:ext cx="5274310" cy="1975485"/>
                     </a:xfrm>
                     <a:prstGeom prst="rect">
                       <a:avLst/>
@@ -2852,16 +2547,8 @@
                 </pic:pic>
               </a:graphicData>
             </a:graphic>
-          </wp:anchor>
+          </wp:inline>
         </w:drawing>
-      </w:r>
-      <w:r>
-        <w:rPr>
-          <w:rFonts w:ascii="標楷體" w:eastAsia="標楷體" w:hAnsi="標楷體" w:hint="eastAsia"/>
-          <w:b/>
-          <w:szCs w:val="23"/>
-        </w:rPr>
-        <w:t>資料未建立:指定幣別</w:t>
       </w:r>
     </w:p>
     <w:p>
@@ -2877,8 +2564,10 @@
       </w:pPr>
       <w:r>
         <w:rPr>
-          <w:rFonts w:ascii="標楷體" w:eastAsia="標楷體" w:hAnsi="標楷體"/>
-          <w:b/>
+          <w:rFonts w:ascii="標楷體" w:eastAsia="標楷體" w:hAnsi="標楷體" w:cs="微軟正黑體"/>
+          <w:b/>
+          <w:color w:val="000000"/>
+          <w:kern w:val="0"/>
           <w:szCs w:val="23"/>
         </w:rPr>
         <w:br w:type="page"/>
@@ -2954,10 +2643,10 @@
           <w:szCs w:val="23"/>
         </w:rPr>
         <w:drawing>
-          <wp:inline distT="0" distB="0" distL="0" distR="0" wp14:anchorId="2580318A" wp14:editId="3D0E77B5">
-            <wp:extent cx="5274310" cy="2028825"/>
-            <wp:effectExtent l="0" t="0" r="2540" b="9525"/>
-            <wp:docPr id="24" name="圖片 24"/>
+          <wp:inline distT="0" distB="0" distL="0" distR="0" wp14:anchorId="30F538E4" wp14:editId="42347E6C">
+            <wp:extent cx="5274310" cy="2703195"/>
+            <wp:effectExtent l="0" t="0" r="2540" b="1905"/>
+            <wp:docPr id="45" name="圖片 45"/>
             <wp:cNvGraphicFramePr>
               <a:graphicFrameLocks xmlns:a="http://schemas.openxmlformats.org/drawingml/2006/main" noChangeAspect="1"/>
             </wp:cNvGraphicFramePr>
@@ -2977,7 +2666,7 @@
                   <pic:spPr>
                     <a:xfrm>
                       <a:off x="0" y="0"/>
-                      <a:ext cx="5274310" cy="2028825"/>
+                      <a:ext cx="5274310" cy="2703195"/>
                     </a:xfrm>
                     <a:prstGeom prst="rect">
                       <a:avLst/>
@@ -3049,10 +2738,10 @@
           <w:szCs w:val="23"/>
         </w:rPr>
         <w:drawing>
-          <wp:inline distT="0" distB="0" distL="0" distR="0" wp14:anchorId="0284A2FA" wp14:editId="21503805">
-            <wp:extent cx="5274310" cy="1277620"/>
-            <wp:effectExtent l="0" t="0" r="2540" b="0"/>
-            <wp:docPr id="25" name="圖片 25"/>
+          <wp:inline distT="0" distB="0" distL="0" distR="0" wp14:anchorId="085B7939" wp14:editId="692476DF">
+            <wp:extent cx="5274310" cy="1690370"/>
+            <wp:effectExtent l="0" t="0" r="2540" b="5080"/>
+            <wp:docPr id="46" name="圖片 46"/>
             <wp:cNvGraphicFramePr>
               <a:graphicFrameLocks xmlns:a="http://schemas.openxmlformats.org/drawingml/2006/main" noChangeAspect="1"/>
             </wp:cNvGraphicFramePr>
@@ -3072,7 +2761,7 @@
                   <pic:spPr>
                     <a:xfrm>
                       <a:off x="0" y="0"/>
-                      <a:ext cx="5274310" cy="1277620"/>
+                      <a:ext cx="5274310" cy="1690370"/>
                     </a:xfrm>
                     <a:prstGeom prst="rect">
                       <a:avLst/>
@@ -3336,10 +3025,10 @@
           <w:szCs w:val="23"/>
         </w:rPr>
         <w:drawing>
-          <wp:inline distT="0" distB="0" distL="0" distR="0" wp14:anchorId="2ABCC2CB" wp14:editId="2C913A82">
-            <wp:extent cx="5274310" cy="2854325"/>
-            <wp:effectExtent l="0" t="0" r="2540" b="3175"/>
-            <wp:docPr id="7" name="圖片 7"/>
+          <wp:inline distT="0" distB="0" distL="0" distR="0" wp14:anchorId="5093A389" wp14:editId="55E4DF91">
+            <wp:extent cx="5274310" cy="2799715"/>
+            <wp:effectExtent l="0" t="0" r="2540" b="635"/>
+            <wp:docPr id="31" name="圖片 31"/>
             <wp:cNvGraphicFramePr>
               <a:graphicFrameLocks xmlns:a="http://schemas.openxmlformats.org/drawingml/2006/main" noChangeAspect="1"/>
             </wp:cNvGraphicFramePr>
@@ -3359,7 +3048,7 @@
                   <pic:spPr>
                     <a:xfrm>
                       <a:off x="0" y="0"/>
-                      <a:ext cx="5274310" cy="2854325"/>
+                      <a:ext cx="5274310" cy="2799715"/>
                     </a:xfrm>
                     <a:prstGeom prst="rect">
                       <a:avLst/>
@@ -3487,44 +3176,83 @@
         <w:spacing w:line="480" w:lineRule="auto"/>
         <w:ind w:firstLine="425"/>
         <w:rPr>
-          <w:rFonts w:ascii="標楷體" w:eastAsia="標楷體" w:hAnsi="標楷體" w:cstheme="minorBidi" w:hint="eastAsia"/>
-          <w:b/>
-          <w:color w:val="auto"/>
-          <w:kern w:val="2"/>
-          <w:sz w:val="44"/>
-          <w:szCs w:val="23"/>
-        </w:rPr>
-      </w:pPr>
-      <w:r>
-        <w:rPr>
-          <w:rFonts w:ascii="標楷體" w:eastAsia="標楷體" w:hAnsi="標楷體" w:cstheme="minorBidi"/>
-          <w:b/>
-          <w:color w:val="auto"/>
-          <w:kern w:val="2"/>
-          <w:sz w:val="32"/>
-          <w:szCs w:val="23"/>
+          <w:rFonts w:ascii="標楷體" w:eastAsia="標楷體" w:hAnsi="標楷體" w:cs="Helvetica"/>
+          <w:color w:val="505050"/>
+          <w:szCs w:val="18"/>
+          <w:shd w:val="clear" w:color="auto" w:fill="FFFFFF"/>
+        </w:rPr>
+      </w:pPr>
+      <w:proofErr w:type="gramStart"/>
+      <w:r>
+        <w:rPr>
+          <w:rFonts w:ascii="標楷體" w:eastAsia="標楷體" w:hAnsi="標楷體" w:cs="Helvetica" w:hint="eastAsia"/>
+          <w:color w:val="505050"/>
+          <w:szCs w:val="18"/>
+          <w:shd w:val="clear" w:color="auto" w:fill="FFFFFF"/>
+        </w:rPr>
+        <w:t>h</w:t>
+      </w:r>
+      <w:r>
+        <w:rPr>
+          <w:rFonts w:ascii="標楷體" w:eastAsia="標楷體" w:hAnsi="標楷體" w:cs="Helvetica"/>
+          <w:color w:val="505050"/>
+          <w:szCs w:val="18"/>
+          <w:shd w:val="clear" w:color="auto" w:fill="FFFFFF"/>
+        </w:rPr>
+        <w:t>ttp</w:t>
+      </w:r>
+      <w:proofErr w:type="gramEnd"/>
+      <w:r>
+        <w:rPr>
+          <w:rFonts w:ascii="標楷體" w:eastAsia="標楷體" w:hAnsi="標楷體" w:cs="Helvetica"/>
+          <w:color w:val="505050"/>
+          <w:szCs w:val="18"/>
+          <w:shd w:val="clear" w:color="auto" w:fill="FFFFFF"/>
+        </w:rPr>
+        <w:t xml:space="preserve"> method:</w:t>
+      </w:r>
+      <w:r>
+        <w:rPr>
+          <w:rFonts w:ascii="標楷體" w:eastAsia="標楷體" w:hAnsi="標楷體" w:cs="Helvetica"/>
+          <w:color w:val="505050"/>
+          <w:szCs w:val="18"/>
+          <w:shd w:val="clear" w:color="auto" w:fill="FFFFFF"/>
+        </w:rPr>
+        <w:t xml:space="preserve"> </w:t>
+      </w:r>
+      <w:r>
+        <w:rPr>
+          <w:rFonts w:ascii="標楷體" w:eastAsia="標楷體" w:hAnsi="標楷體" w:cs="Helvetica" w:hint="eastAsia"/>
+          <w:color w:val="505050"/>
+          <w:szCs w:val="18"/>
+          <w:shd w:val="clear" w:color="auto" w:fill="FFFFFF"/>
+        </w:rPr>
+        <w:t>POST</w:t>
+      </w:r>
+    </w:p>
+    <w:p>
+      <w:pPr>
+        <w:widowControl/>
+        <w:rPr>
+          <w:rFonts w:ascii="標楷體" w:eastAsia="標楷體" w:hAnsi="標楷體" w:cs="Helvetica"/>
+          <w:color w:val="505050"/>
+          <w:kern w:val="0"/>
+          <w:szCs w:val="18"/>
+          <w:shd w:val="clear" w:color="auto" w:fill="FFFFFF"/>
+        </w:rPr>
+      </w:pPr>
+      <w:r>
+        <w:rPr>
+          <w:rFonts w:ascii="標楷體" w:eastAsia="標楷體" w:hAnsi="標楷體" w:cs="Helvetica"/>
+          <w:color w:val="505050"/>
+          <w:szCs w:val="18"/>
+          <w:shd w:val="clear" w:color="auto" w:fill="FFFFFF"/>
         </w:rPr>
         <w:drawing>
-          <wp:anchor distT="0" distB="0" distL="114300" distR="114300" simplePos="0" relativeHeight="251664384" behindDoc="1" locked="0" layoutInCell="1" allowOverlap="1">
-            <wp:simplePos x="0" y="0"/>
-            <wp:positionH relativeFrom="margin">
-              <wp:align>right</wp:align>
-            </wp:positionH>
-            <wp:positionV relativeFrom="paragraph">
-              <wp:posOffset>468191</wp:posOffset>
-            </wp:positionV>
-            <wp:extent cx="5274310" cy="2750820"/>
+          <wp:inline distT="0" distB="0" distL="0" distR="0" wp14:anchorId="04219DD8" wp14:editId="2057A83A">
+            <wp:extent cx="5274310" cy="2465705"/>
             <wp:effectExtent l="0" t="0" r="2540" b="0"/>
-            <wp:wrapTight wrapText="bothSides">
-              <wp:wrapPolygon edited="0">
-                <wp:start x="0" y="0"/>
-                <wp:lineTo x="0" y="21391"/>
-                <wp:lineTo x="21532" y="21391"/>
-                <wp:lineTo x="21532" y="0"/>
-                <wp:lineTo x="0" y="0"/>
-              </wp:wrapPolygon>
-            </wp:wrapTight>
-            <wp:docPr id="8" name="圖片 8"/>
+            <wp:docPr id="32" name="圖片 32"/>
             <wp:cNvGraphicFramePr>
               <a:graphicFrameLocks xmlns:a="http://schemas.openxmlformats.org/drawingml/2006/main" noChangeAspect="1"/>
             </wp:cNvGraphicFramePr>
@@ -3536,13 +3264,7 @@
                     <pic:cNvPicPr/>
                   </pic:nvPicPr>
                   <pic:blipFill>
-                    <a:blip r:embed="rId19">
-                      <a:extLst>
-                        <a:ext uri="{28A0092B-C50C-407E-A947-70E740481C1C}">
-                          <a14:useLocalDpi xmlns:a14="http://schemas.microsoft.com/office/drawing/2010/main" val="0"/>
-                        </a:ext>
-                      </a:extLst>
-                    </a:blip>
+                    <a:blip r:embed="rId19"/>
                     <a:stretch>
                       <a:fillRect/>
                     </a:stretch>
@@ -3550,7 +3272,7 @@
                   <pic:spPr>
                     <a:xfrm>
                       <a:off x="0" y="0"/>
-                      <a:ext cx="5274310" cy="2750820"/>
+                      <a:ext cx="5274310" cy="2465705"/>
                     </a:xfrm>
                     <a:prstGeom prst="rect">
                       <a:avLst/>
@@ -3559,55 +3281,17 @@
                 </pic:pic>
               </a:graphicData>
             </a:graphic>
-          </wp:anchor>
+          </wp:inline>
         </w:drawing>
       </w:r>
-      <w:proofErr w:type="gramStart"/>
-      <w:r>
-        <w:rPr>
-          <w:rFonts w:ascii="標楷體" w:eastAsia="標楷體" w:hAnsi="標楷體" w:cs="Helvetica" w:hint="eastAsia"/>
-          <w:color w:val="505050"/>
-          <w:szCs w:val="18"/>
-          <w:shd w:val="clear" w:color="auto" w:fill="FFFFFF"/>
-        </w:rPr>
-        <w:t>h</w:t>
-      </w:r>
-      <w:r>
-        <w:rPr>
-          <w:rFonts w:ascii="標楷體" w:eastAsia="標楷體" w:hAnsi="標楷體" w:cs="Helvetica"/>
-          <w:color w:val="505050"/>
-          <w:szCs w:val="18"/>
-          <w:shd w:val="clear" w:color="auto" w:fill="FFFFFF"/>
-        </w:rPr>
-        <w:t>ttp</w:t>
-      </w:r>
-      <w:proofErr w:type="gramEnd"/>
-      <w:r>
-        <w:rPr>
-          <w:rFonts w:ascii="標楷體" w:eastAsia="標楷體" w:hAnsi="標楷體" w:cs="Helvetica"/>
-          <w:color w:val="505050"/>
-          <w:szCs w:val="18"/>
-          <w:shd w:val="clear" w:color="auto" w:fill="FFFFFF"/>
-        </w:rPr>
-        <w:t xml:space="preserve"> method:</w:t>
-      </w:r>
-      <w:r>
-        <w:rPr>
-          <w:rFonts w:ascii="標楷體" w:eastAsia="標楷體" w:hAnsi="標楷體" w:cs="Helvetica"/>
-          <w:color w:val="505050"/>
-          <w:szCs w:val="18"/>
-          <w:shd w:val="clear" w:color="auto" w:fill="FFFFFF"/>
-        </w:rPr>
-        <w:t xml:space="preserve"> </w:t>
-      </w:r>
-      <w:r>
-        <w:rPr>
-          <w:rFonts w:ascii="標楷體" w:eastAsia="標楷體" w:hAnsi="標楷體" w:cs="Helvetica" w:hint="eastAsia"/>
-          <w:color w:val="505050"/>
-          <w:szCs w:val="18"/>
-          <w:shd w:val="clear" w:color="auto" w:fill="FFFFFF"/>
-        </w:rPr>
-        <w:t>POST</w:t>
+      <w:r>
+        <w:rPr>
+          <w:rFonts w:ascii="標楷體" w:eastAsia="標楷體" w:hAnsi="標楷體" w:cs="Helvetica"/>
+          <w:color w:val="505050"/>
+          <w:szCs w:val="18"/>
+          <w:shd w:val="clear" w:color="auto" w:fill="FFFFFF"/>
+        </w:rPr>
+        <w:br w:type="page"/>
       </w:r>
     </w:p>
     <w:p>
@@ -3773,44 +3457,101 @@
         <w:spacing w:line="480" w:lineRule="auto"/>
         <w:ind w:firstLine="425"/>
         <w:rPr>
-          <w:rFonts w:ascii="標楷體" w:eastAsia="標楷體" w:hAnsi="標楷體" w:cstheme="minorBidi"/>
-          <w:b/>
-          <w:color w:val="auto"/>
-          <w:kern w:val="2"/>
-          <w:sz w:val="44"/>
-          <w:szCs w:val="23"/>
-        </w:rPr>
-      </w:pPr>
-      <w:r>
-        <w:rPr>
-          <w:rFonts w:ascii="標楷體" w:eastAsia="標楷體" w:hAnsi="標楷體" w:cstheme="minorBidi"/>
-          <w:b/>
-          <w:color w:val="auto"/>
-          <w:kern w:val="2"/>
-          <w:sz w:val="32"/>
-          <w:szCs w:val="23"/>
+          <w:rFonts w:ascii="標楷體" w:eastAsia="標楷體" w:hAnsi="標楷體" w:cs="Helvetica"/>
+          <w:color w:val="505050"/>
+          <w:szCs w:val="18"/>
+          <w:shd w:val="clear" w:color="auto" w:fill="FFFFFF"/>
+        </w:rPr>
+      </w:pPr>
+      <w:proofErr w:type="gramStart"/>
+      <w:r>
+        <w:rPr>
+          <w:rFonts w:ascii="標楷體" w:eastAsia="標楷體" w:hAnsi="標楷體" w:cs="Helvetica" w:hint="eastAsia"/>
+          <w:color w:val="505050"/>
+          <w:szCs w:val="18"/>
+          <w:shd w:val="clear" w:color="auto" w:fill="FFFFFF"/>
+        </w:rPr>
+        <w:t>h</w:t>
+      </w:r>
+      <w:r>
+        <w:rPr>
+          <w:rFonts w:ascii="標楷體" w:eastAsia="標楷體" w:hAnsi="標楷體" w:cs="Helvetica"/>
+          <w:color w:val="505050"/>
+          <w:szCs w:val="18"/>
+          <w:shd w:val="clear" w:color="auto" w:fill="FFFFFF"/>
+        </w:rPr>
+        <w:t>ttp</w:t>
+      </w:r>
+      <w:proofErr w:type="gramEnd"/>
+      <w:r>
+        <w:rPr>
+          <w:rFonts w:ascii="標楷體" w:eastAsia="標楷體" w:hAnsi="標楷體" w:cs="Helvetica"/>
+          <w:color w:val="505050"/>
+          <w:szCs w:val="18"/>
+          <w:shd w:val="clear" w:color="auto" w:fill="FFFFFF"/>
+        </w:rPr>
+        <w:t xml:space="preserve"> method:</w:t>
+      </w:r>
+      <w:r>
+        <w:rPr>
+          <w:rFonts w:ascii="標楷體" w:eastAsia="標楷體" w:hAnsi="標楷體" w:cs="Helvetica"/>
+          <w:color w:val="505050"/>
+          <w:szCs w:val="18"/>
+          <w:shd w:val="clear" w:color="auto" w:fill="FFFFFF"/>
+        </w:rPr>
+        <w:t xml:space="preserve"> </w:t>
+      </w:r>
+      <w:r>
+        <w:rPr>
+          <w:rFonts w:ascii="標楷體" w:eastAsia="標楷體" w:hAnsi="標楷體" w:cs="Helvetica" w:hint="eastAsia"/>
+          <w:color w:val="505050"/>
+          <w:szCs w:val="18"/>
+          <w:shd w:val="clear" w:color="auto" w:fill="FFFFFF"/>
+        </w:rPr>
+        <w:t>P</w:t>
+      </w:r>
+      <w:r>
+        <w:rPr>
+          <w:rFonts w:ascii="標楷體" w:eastAsia="標楷體" w:hAnsi="標楷體" w:cs="Helvetica" w:hint="eastAsia"/>
+          <w:color w:val="505050"/>
+          <w:szCs w:val="18"/>
+          <w:shd w:val="clear" w:color="auto" w:fill="FFFFFF"/>
+        </w:rPr>
+        <w:t>U</w:t>
+      </w:r>
+      <w:r>
+        <w:rPr>
+          <w:rFonts w:ascii="標楷體" w:eastAsia="標楷體" w:hAnsi="標楷體" w:cs="Helvetica" w:hint="eastAsia"/>
+          <w:color w:val="505050"/>
+          <w:szCs w:val="18"/>
+          <w:shd w:val="clear" w:color="auto" w:fill="FFFFFF"/>
+        </w:rPr>
+        <w:t>T</w:t>
+      </w:r>
+    </w:p>
+    <w:p>
+      <w:pPr>
+        <w:pStyle w:val="Default"/>
+        <w:spacing w:line="480" w:lineRule="auto"/>
+        <w:rPr>
+          <w:rFonts w:ascii="標楷體" w:eastAsia="標楷體" w:hAnsi="標楷體" w:cs="Helvetica" w:hint="eastAsia"/>
+          <w:color w:val="505050"/>
+          <w:szCs w:val="18"/>
+          <w:shd w:val="clear" w:color="auto" w:fill="FFFFFF"/>
+        </w:rPr>
+      </w:pPr>
+      <w:r>
+        <w:rPr>
+          <w:rFonts w:ascii="標楷體" w:eastAsia="標楷體" w:hAnsi="標楷體" w:cs="Helvetica"/>
+          <w:color w:val="505050"/>
+          <w:szCs w:val="18"/>
+          <w:shd w:val="clear" w:color="auto" w:fill="FFFFFF"/>
         </w:rPr>
         <w:drawing>
-          <wp:anchor distT="0" distB="0" distL="114300" distR="114300" simplePos="0" relativeHeight="251665408" behindDoc="1" locked="0" layoutInCell="1" allowOverlap="1">
-            <wp:simplePos x="0" y="0"/>
-            <wp:positionH relativeFrom="margin">
-              <wp:align>left</wp:align>
-            </wp:positionH>
-            <wp:positionV relativeFrom="paragraph">
-              <wp:posOffset>463745</wp:posOffset>
-            </wp:positionV>
-            <wp:extent cx="5274310" cy="2818130"/>
-            <wp:effectExtent l="0" t="0" r="2540" b="1270"/>
-            <wp:wrapTight wrapText="bothSides">
-              <wp:wrapPolygon edited="0">
-                <wp:start x="0" y="0"/>
-                <wp:lineTo x="0" y="21464"/>
-                <wp:lineTo x="21532" y="21464"/>
-                <wp:lineTo x="21532" y="0"/>
-                <wp:lineTo x="0" y="0"/>
-              </wp:wrapPolygon>
-            </wp:wrapTight>
-            <wp:docPr id="10" name="圖片 10"/>
+          <wp:inline distT="0" distB="0" distL="0" distR="0" wp14:anchorId="6D6504F3" wp14:editId="6868467B">
+            <wp:extent cx="5274310" cy="2473960"/>
+            <wp:effectExtent l="0" t="0" r="2540" b="2540"/>
+            <wp:docPr id="33" name="圖片 33"/>
             <wp:cNvGraphicFramePr>
               <a:graphicFrameLocks xmlns:a="http://schemas.openxmlformats.org/drawingml/2006/main" noChangeAspect="1"/>
             </wp:cNvGraphicFramePr>
@@ -3822,13 +3563,7 @@
                     <pic:cNvPicPr/>
                   </pic:nvPicPr>
                   <pic:blipFill>
-                    <a:blip r:embed="rId21">
-                      <a:extLst>
-                        <a:ext uri="{28A0092B-C50C-407E-A947-70E740481C1C}">
-                          <a14:useLocalDpi xmlns:a14="http://schemas.microsoft.com/office/drawing/2010/main" val="0"/>
-                        </a:ext>
-                      </a:extLst>
-                    </a:blip>
+                    <a:blip r:embed="rId21"/>
                     <a:stretch>
                       <a:fillRect/>
                     </a:stretch>
@@ -3836,7 +3571,7 @@
                   <pic:spPr>
                     <a:xfrm>
                       <a:off x="0" y="0"/>
-                      <a:ext cx="5274310" cy="2818130"/>
+                      <a:ext cx="5274310" cy="2473960"/>
                     </a:xfrm>
                     <a:prstGeom prst="rect">
                       <a:avLst/>
@@ -3845,73 +3580,8 @@
                 </pic:pic>
               </a:graphicData>
             </a:graphic>
-          </wp:anchor>
+          </wp:inline>
         </w:drawing>
-      </w:r>
-      <w:proofErr w:type="gramStart"/>
-      <w:r>
-        <w:rPr>
-          <w:rFonts w:ascii="標楷體" w:eastAsia="標楷體" w:hAnsi="標楷體" w:cs="Helvetica" w:hint="eastAsia"/>
-          <w:color w:val="505050"/>
-          <w:szCs w:val="18"/>
-          <w:shd w:val="clear" w:color="auto" w:fill="FFFFFF"/>
-        </w:rPr>
-        <w:t>h</w:t>
-      </w:r>
-      <w:r>
-        <w:rPr>
-          <w:rFonts w:ascii="標楷體" w:eastAsia="標楷體" w:hAnsi="標楷體" w:cs="Helvetica"/>
-          <w:color w:val="505050"/>
-          <w:szCs w:val="18"/>
-          <w:shd w:val="clear" w:color="auto" w:fill="FFFFFF"/>
-        </w:rPr>
-        <w:t>ttp</w:t>
-      </w:r>
-      <w:proofErr w:type="gramEnd"/>
-      <w:r>
-        <w:rPr>
-          <w:rFonts w:ascii="標楷體" w:eastAsia="標楷體" w:hAnsi="標楷體" w:cs="Helvetica"/>
-          <w:color w:val="505050"/>
-          <w:szCs w:val="18"/>
-          <w:shd w:val="clear" w:color="auto" w:fill="FFFFFF"/>
-        </w:rPr>
-        <w:t xml:space="preserve"> method:</w:t>
-      </w:r>
-      <w:r>
-        <w:rPr>
-          <w:rFonts w:ascii="標楷體" w:eastAsia="標楷體" w:hAnsi="標楷體" w:cs="Helvetica"/>
-          <w:color w:val="505050"/>
-          <w:szCs w:val="18"/>
-          <w:shd w:val="clear" w:color="auto" w:fill="FFFFFF"/>
-        </w:rPr>
-        <w:t xml:space="preserve"> </w:t>
-      </w:r>
-      <w:r>
-        <w:rPr>
-          <w:rFonts w:ascii="標楷體" w:eastAsia="標楷體" w:hAnsi="標楷體" w:cs="Helvetica" w:hint="eastAsia"/>
-          <w:color w:val="505050"/>
-          <w:szCs w:val="18"/>
-          <w:shd w:val="clear" w:color="auto" w:fill="FFFFFF"/>
-        </w:rPr>
-        <w:t>P</w:t>
-      </w:r>
-      <w:r>
-        <w:rPr>
-          <w:rFonts w:ascii="標楷體" w:eastAsia="標楷體" w:hAnsi="標楷體" w:cs="Helvetica" w:hint="eastAsia"/>
-          <w:color w:val="505050"/>
-          <w:szCs w:val="18"/>
-          <w:shd w:val="clear" w:color="auto" w:fill="FFFFFF"/>
-        </w:rPr>
-        <w:t>U</w:t>
-      </w:r>
-      <w:r>
-        <w:rPr>
-          <w:rFonts w:ascii="標楷體" w:eastAsia="標楷體" w:hAnsi="標楷體" w:cs="Helvetica" w:hint="eastAsia"/>
-          <w:color w:val="505050"/>
-          <w:szCs w:val="18"/>
-          <w:shd w:val="clear" w:color="auto" w:fill="FFFFFF"/>
-        </w:rPr>
-        <w:t>T</w:t>
       </w:r>
     </w:p>
     <w:p>
@@ -4068,7 +3738,7 @@
       <w:pPr>
         <w:widowControl/>
         <w:rPr>
-          <w:rFonts w:ascii="標楷體" w:eastAsia="標楷體" w:hAnsi="標楷體" w:cs="Helvetica" w:hint="eastAsia"/>
+          <w:rFonts w:ascii="標楷體" w:eastAsia="標楷體" w:hAnsi="標楷體" w:cs="Helvetica"/>
           <w:color w:val="505050"/>
           <w:kern w:val="0"/>
           <w:szCs w:val="18"/>
@@ -4079,14 +3749,15 @@
         <w:rPr>
           <w:rFonts w:ascii="標楷體" w:eastAsia="標楷體" w:hAnsi="標楷體" w:cs="Helvetica"/>
           <w:color w:val="505050"/>
+          <w:kern w:val="0"/>
           <w:szCs w:val="18"/>
           <w:shd w:val="clear" w:color="auto" w:fill="FFFFFF"/>
         </w:rPr>
         <w:drawing>
-          <wp:inline distT="0" distB="0" distL="0" distR="0" wp14:anchorId="4AB72FAF" wp14:editId="70AD1DCB">
-            <wp:extent cx="5274310" cy="2672862"/>
-            <wp:effectExtent l="0" t="0" r="2540" b="0"/>
-            <wp:docPr id="11" name="圖片 11"/>
+          <wp:inline distT="0" distB="0" distL="0" distR="0" wp14:anchorId="60EFA105" wp14:editId="76B5B84A">
+            <wp:extent cx="5274310" cy="2428875"/>
+            <wp:effectExtent l="0" t="0" r="2540" b="9525"/>
+            <wp:docPr id="34" name="圖片 34"/>
             <wp:cNvGraphicFramePr>
               <a:graphicFrameLocks xmlns:a="http://schemas.openxmlformats.org/drawingml/2006/main" noChangeAspect="1"/>
             </wp:cNvGraphicFramePr>
@@ -4097,33 +3768,48 @@
                     <pic:cNvPr id="1" name=""/>
                     <pic:cNvPicPr/>
                   </pic:nvPicPr>
-                  <pic:blipFill rotWithShape="1">
+                  <pic:blipFill>
                     <a:blip r:embed="rId23"/>
-                    <a:srcRect b="7368"/>
-                    <a:stretch/>
+                    <a:stretch>
+                      <a:fillRect/>
+                    </a:stretch>
                   </pic:blipFill>
-                  <pic:spPr bwMode="auto">
+                  <pic:spPr>
                     <a:xfrm>
                       <a:off x="0" y="0"/>
-                      <a:ext cx="5274310" cy="2672862"/>
+                      <a:ext cx="5274310" cy="2428875"/>
                     </a:xfrm>
                     <a:prstGeom prst="rect">
                       <a:avLst/>
                     </a:prstGeom>
-                    <a:ln>
-                      <a:noFill/>
-                    </a:ln>
-                    <a:extLst>
-                      <a:ext uri="{53640926-AAD7-44D8-BBD7-CCE9431645EC}">
-                        <a14:shadowObscured xmlns:a14="http://schemas.microsoft.com/office/drawing/2010/main"/>
-                      </a:ext>
-                    </a:extLst>
                   </pic:spPr>
                 </pic:pic>
               </a:graphicData>
             </a:graphic>
           </wp:inline>
         </w:drawing>
+      </w:r>
+    </w:p>
+    <w:p>
+      <w:pPr>
+        <w:widowControl/>
+        <w:rPr>
+          <w:rFonts w:ascii="標楷體" w:eastAsia="標楷體" w:hAnsi="標楷體" w:cs="Helvetica"/>
+          <w:color w:val="505050"/>
+          <w:kern w:val="0"/>
+          <w:szCs w:val="18"/>
+          <w:shd w:val="clear" w:color="auto" w:fill="FFFFFF"/>
+        </w:rPr>
+      </w:pPr>
+      <w:r>
+        <w:rPr>
+          <w:rFonts w:ascii="標楷體" w:eastAsia="標楷體" w:hAnsi="標楷體" w:cs="Helvetica"/>
+          <w:color w:val="505050"/>
+          <w:kern w:val="0"/>
+          <w:szCs w:val="18"/>
+          <w:shd w:val="clear" w:color="auto" w:fill="FFFFFF"/>
+        </w:rPr>
+        <w:br w:type="page"/>
       </w:r>
     </w:p>
     <w:p>
@@ -4407,10 +4093,10 @@
           <w:szCs w:val="23"/>
         </w:rPr>
         <w:drawing>
-          <wp:inline distT="0" distB="0" distL="0" distR="0" wp14:anchorId="3D5815FD" wp14:editId="7750674B">
-            <wp:extent cx="5274310" cy="2461260"/>
-            <wp:effectExtent l="0" t="0" r="2540" b="0"/>
-            <wp:docPr id="14" name="圖片 14"/>
+          <wp:inline distT="0" distB="0" distL="0" distR="0" wp14:anchorId="08F5CBA9" wp14:editId="714E6397">
+            <wp:extent cx="5274310" cy="2169795"/>
+            <wp:effectExtent l="0" t="0" r="2540" b="1905"/>
+            <wp:docPr id="35" name="圖片 35"/>
             <wp:cNvGraphicFramePr>
               <a:graphicFrameLocks xmlns:a="http://schemas.openxmlformats.org/drawingml/2006/main" noChangeAspect="1"/>
             </wp:cNvGraphicFramePr>
@@ -4430,7 +4116,7 @@
                   <pic:spPr>
                     <a:xfrm>
                       <a:off x="0" y="0"/>
-                      <a:ext cx="5274310" cy="2461260"/>
+                      <a:ext cx="5274310" cy="2169795"/>
                     </a:xfrm>
                     <a:prstGeom prst="rect">
                       <a:avLst/>
@@ -4492,10 +4178,10 @@
           <w:szCs w:val="23"/>
         </w:rPr>
         <w:drawing>
-          <wp:inline distT="0" distB="0" distL="0" distR="0" wp14:anchorId="34E0DD64" wp14:editId="2B100BC6">
-            <wp:extent cx="5274310" cy="2512695"/>
-            <wp:effectExtent l="0" t="0" r="2540" b="1905"/>
-            <wp:docPr id="15" name="圖片 15"/>
+          <wp:inline distT="0" distB="0" distL="0" distR="0" wp14:anchorId="5F5601D9" wp14:editId="389324E9">
+            <wp:extent cx="5274310" cy="2193290"/>
+            <wp:effectExtent l="0" t="0" r="2540" b="0"/>
+            <wp:docPr id="36" name="圖片 36"/>
             <wp:cNvGraphicFramePr>
               <a:graphicFrameLocks xmlns:a="http://schemas.openxmlformats.org/drawingml/2006/main" noChangeAspect="1"/>
             </wp:cNvGraphicFramePr>
@@ -4515,7 +4201,7 @@
                   <pic:spPr>
                     <a:xfrm>
                       <a:off x="0" y="0"/>
-                      <a:ext cx="5274310" cy="2512695"/>
+                      <a:ext cx="5274310" cy="2193290"/>
                     </a:xfrm>
                     <a:prstGeom prst="rect">
                       <a:avLst/>
@@ -4727,16 +4413,16 @@
       </w:pPr>
       <w:r>
         <w:rPr>
-          <w:rFonts w:ascii="標楷體" w:eastAsia="標楷體" w:hAnsi="標楷體" w:cs="Helvetica"/>
-          <w:color w:val="505050"/>
-          <w:szCs w:val="18"/>
-          <w:shd w:val="clear" w:color="auto" w:fill="FFFFFF"/>
+          <w:rFonts w:ascii="標楷體" w:eastAsia="標楷體" w:hAnsi="標楷體"/>
+          <w:b/>
+          <w:sz w:val="28"/>
+          <w:szCs w:val="23"/>
         </w:rPr>
         <w:drawing>
-          <wp:inline distT="0" distB="0" distL="0" distR="0" wp14:anchorId="369F2EAC" wp14:editId="13CE4FA8">
-            <wp:extent cx="5273794" cy="2729132"/>
-            <wp:effectExtent l="0" t="0" r="3175" b="0"/>
-            <wp:docPr id="13" name="圖片 13"/>
+          <wp:inline distT="0" distB="0" distL="0" distR="0" wp14:anchorId="16BF01FC" wp14:editId="48213029">
+            <wp:extent cx="5274310" cy="1991995"/>
+            <wp:effectExtent l="0" t="0" r="2540" b="8255"/>
+            <wp:docPr id="37" name="圖片 37"/>
             <wp:cNvGraphicFramePr>
               <a:graphicFrameLocks xmlns:a="http://schemas.openxmlformats.org/drawingml/2006/main" noChangeAspect="1"/>
             </wp:cNvGraphicFramePr>
@@ -4747,27 +4433,20 @@
                     <pic:cNvPr id="1" name=""/>
                     <pic:cNvPicPr/>
                   </pic:nvPicPr>
-                  <pic:blipFill rotWithShape="1">
+                  <pic:blipFill>
                     <a:blip r:embed="rId28"/>
-                    <a:srcRect b="6294"/>
-                    <a:stretch/>
+                    <a:stretch>
+                      <a:fillRect/>
+                    </a:stretch>
                   </pic:blipFill>
-                  <pic:spPr bwMode="auto">
+                  <pic:spPr>
                     <a:xfrm>
                       <a:off x="0" y="0"/>
-                      <a:ext cx="5274310" cy="2729399"/>
+                      <a:ext cx="5274310" cy="1991995"/>
                     </a:xfrm>
                     <a:prstGeom prst="rect">
                       <a:avLst/>
                     </a:prstGeom>
-                    <a:ln>
-                      <a:noFill/>
-                    </a:ln>
-                    <a:extLst>
-                      <a:ext uri="{53640926-AAD7-44D8-BBD7-CCE9431645EC}">
-                        <a14:shadowObscured xmlns:a14="http://schemas.microsoft.com/office/drawing/2010/main"/>
-                      </a:ext>
-                    </a:extLst>
                   </pic:spPr>
                 </pic:pic>
               </a:graphicData>
@@ -4831,10 +4510,10 @@
           <w:shd w:val="clear" w:color="auto" w:fill="FFFFFF"/>
         </w:rPr>
         <w:drawing>
-          <wp:inline distT="0" distB="0" distL="0" distR="0" wp14:anchorId="5186E12D" wp14:editId="028DC110">
-            <wp:extent cx="5274310" cy="2586355"/>
-            <wp:effectExtent l="0" t="0" r="2540" b="4445"/>
-            <wp:docPr id="16" name="圖片 16"/>
+          <wp:inline distT="0" distB="0" distL="0" distR="0" wp14:anchorId="5A927F98" wp14:editId="40C35CFB">
+            <wp:extent cx="5274310" cy="1962785"/>
+            <wp:effectExtent l="0" t="0" r="2540" b="0"/>
+            <wp:docPr id="38" name="圖片 38"/>
             <wp:cNvGraphicFramePr>
               <a:graphicFrameLocks xmlns:a="http://schemas.openxmlformats.org/drawingml/2006/main" noChangeAspect="1"/>
             </wp:cNvGraphicFramePr>
@@ -4854,7 +4533,7 @@
                   <pic:spPr>
                     <a:xfrm>
                       <a:off x="0" y="0"/>
-                      <a:ext cx="5274310" cy="2586355"/>
+                      <a:ext cx="5274310" cy="1962785"/>
                     </a:xfrm>
                     <a:prstGeom prst="rect">
                       <a:avLst/>
@@ -5150,18 +4829,16 @@
       </w:pPr>
       <w:r>
         <w:rPr>
-          <w:rFonts w:ascii="標楷體" w:eastAsia="標楷體" w:hAnsi="標楷體" w:cstheme="minorBidi"/>
-          <w:b/>
-          <w:color w:val="auto"/>
-          <w:kern w:val="2"/>
-          <w:sz w:val="32"/>
-          <w:szCs w:val="23"/>
+          <w:rFonts w:ascii="標楷體" w:eastAsia="標楷體" w:hAnsi="標楷體" w:cs="Helvetica"/>
+          <w:color w:val="505050"/>
+          <w:szCs w:val="18"/>
+          <w:shd w:val="clear" w:color="auto" w:fill="FFFFFF"/>
         </w:rPr>
         <w:drawing>
-          <wp:inline distT="0" distB="0" distL="0" distR="0" wp14:anchorId="2F6414E9" wp14:editId="2D82EAE3">
-            <wp:extent cx="5274310" cy="2688590"/>
-            <wp:effectExtent l="0" t="0" r="2540" b="0"/>
-            <wp:docPr id="17" name="圖片 17"/>
+          <wp:inline distT="0" distB="0" distL="0" distR="0" wp14:anchorId="2E3C14D5" wp14:editId="7A461A4D">
+            <wp:extent cx="5274310" cy="3007995"/>
+            <wp:effectExtent l="0" t="0" r="2540" b="1905"/>
+            <wp:docPr id="39" name="圖片 39"/>
             <wp:cNvGraphicFramePr>
               <a:graphicFrameLocks xmlns:a="http://schemas.openxmlformats.org/drawingml/2006/main" noChangeAspect="1"/>
             </wp:cNvGraphicFramePr>
@@ -5181,7 +4858,7 @@
                   <pic:spPr>
                     <a:xfrm>
                       <a:off x="0" y="0"/>
-                      <a:ext cx="5274310" cy="2688590"/>
+                      <a:ext cx="5274310" cy="3007995"/>
                     </a:xfrm>
                     <a:prstGeom prst="rect">
                       <a:avLst/>
@@ -5251,10 +4928,10 @@
           <w:szCs w:val="23"/>
         </w:rPr>
         <w:drawing>
-          <wp:inline distT="0" distB="0" distL="0" distR="0" wp14:anchorId="4464A3C2" wp14:editId="36529970">
-            <wp:extent cx="5274310" cy="2682875"/>
-            <wp:effectExtent l="0" t="0" r="2540" b="3175"/>
-            <wp:docPr id="18" name="圖片 18"/>
+          <wp:inline distT="0" distB="0" distL="0" distR="0" wp14:anchorId="6FDFF16B" wp14:editId="3CD19160">
+            <wp:extent cx="5274310" cy="2793365"/>
+            <wp:effectExtent l="0" t="0" r="2540" b="6985"/>
+            <wp:docPr id="40" name="圖片 40"/>
             <wp:cNvGraphicFramePr>
               <a:graphicFrameLocks xmlns:a="http://schemas.openxmlformats.org/drawingml/2006/main" noChangeAspect="1"/>
             </wp:cNvGraphicFramePr>
@@ -5274,7 +4951,7 @@
                   <pic:spPr>
                     <a:xfrm>
                       <a:off x="0" y="0"/>
-                      <a:ext cx="5274310" cy="2682875"/>
+                      <a:ext cx="5274310" cy="2793365"/>
                     </a:xfrm>
                     <a:prstGeom prst="rect">
                       <a:avLst/>
@@ -5285,26 +4962,6 @@
             </a:graphic>
           </wp:inline>
         </w:drawing>
-      </w:r>
-    </w:p>
-    <w:p>
-      <w:pPr>
-        <w:widowControl/>
-        <w:rPr>
-          <w:rFonts w:ascii="標楷體" w:eastAsia="標楷體" w:hAnsi="標楷體" w:hint="eastAsia"/>
-          <w:b/>
-          <w:sz w:val="32"/>
-          <w:szCs w:val="23"/>
-        </w:rPr>
-      </w:pPr>
-      <w:r>
-        <w:rPr>
-          <w:rFonts w:ascii="標楷體" w:eastAsia="標楷體" w:hAnsi="標楷體"/>
-          <w:b/>
-          <w:sz w:val="32"/>
-          <w:szCs w:val="23"/>
-        </w:rPr>
-        <w:br w:type="page"/>
       </w:r>
     </w:p>
     <w:p>
@@ -5536,10 +5193,10 @@
           <w:shd w:val="clear" w:color="auto" w:fill="FFFFFF"/>
         </w:rPr>
         <w:drawing>
-          <wp:inline distT="0" distB="0" distL="0" distR="0" wp14:anchorId="4C342DE5" wp14:editId="29E5DBED">
-            <wp:extent cx="5274310" cy="2030730"/>
-            <wp:effectExtent l="0" t="0" r="2540" b="7620"/>
-            <wp:docPr id="20" name="圖片 20"/>
+          <wp:inline distT="0" distB="0" distL="0" distR="0" wp14:anchorId="5FE51755" wp14:editId="6A3D193E">
+            <wp:extent cx="5274310" cy="2948305"/>
+            <wp:effectExtent l="0" t="0" r="2540" b="4445"/>
+            <wp:docPr id="41" name="圖片 41"/>
             <wp:cNvGraphicFramePr>
               <a:graphicFrameLocks xmlns:a="http://schemas.openxmlformats.org/drawingml/2006/main" noChangeAspect="1"/>
             </wp:cNvGraphicFramePr>
@@ -5559,7 +5216,7 @@
                   <pic:spPr>
                     <a:xfrm>
                       <a:off x="0" y="0"/>
-                      <a:ext cx="5274310" cy="2030730"/>
+                      <a:ext cx="5274310" cy="2948305"/>
                     </a:xfrm>
                     <a:prstGeom prst="rect">
                       <a:avLst/>
@@ -5626,10 +5283,10 @@
           <w:shd w:val="clear" w:color="auto" w:fill="FFFFFF"/>
         </w:rPr>
         <w:drawing>
-          <wp:inline distT="0" distB="0" distL="0" distR="0" wp14:anchorId="1E90C131" wp14:editId="0C99955C">
-            <wp:extent cx="5274310" cy="2006600"/>
+          <wp:inline distT="0" distB="0" distL="0" distR="0" wp14:anchorId="6A18993C" wp14:editId="3B27CDA4">
+            <wp:extent cx="5274310" cy="2686685"/>
             <wp:effectExtent l="0" t="0" r="2540" b="0"/>
-            <wp:docPr id="21" name="圖片 21"/>
+            <wp:docPr id="42" name="圖片 42"/>
             <wp:cNvGraphicFramePr>
               <a:graphicFrameLocks xmlns:a="http://schemas.openxmlformats.org/drawingml/2006/main" noChangeAspect="1"/>
             </wp:cNvGraphicFramePr>
@@ -5649,7 +5306,7 @@
                   <pic:spPr>
                     <a:xfrm>
                       <a:off x="0" y="0"/>
-                      <a:ext cx="5274310" cy="2006600"/>
+                      <a:ext cx="5274310" cy="2686685"/>
                     </a:xfrm>
                     <a:prstGeom prst="rect">
                       <a:avLst/>
@@ -7023,7 +6680,7 @@
 </file>
 
 <file path=customXml/itemProps1.xml><?xml version="1.0" encoding="utf-8"?>
-<ds:datastoreItem xmlns:ds="http://schemas.openxmlformats.org/officeDocument/2006/customXml" ds:itemID="{05486265-690F-4722-8843-269A1993DAD1}">
+<ds:datastoreItem xmlns:ds="http://schemas.openxmlformats.org/officeDocument/2006/customXml" ds:itemID="{7D8FD69C-5CA0-4B9E-8250-87CEF1486320}">
   <ds:schemaRefs>
     <ds:schemaRef ds:uri="http://schemas.openxmlformats.org/officeDocument/2006/bibliography"/>
   </ds:schemaRefs>

--- a/doc/單元測試報告.docx
+++ b/doc/單元測試報告.docx
@@ -44,6 +44,14 @@
         </w:rPr>
         <w:t>oindesk</w:t>
       </w:r>
+      <w:r>
+        <w:rPr>
+          <w:rFonts w:hint="eastAsia"/>
+          <w:b/>
+          <w:sz w:val="72"/>
+        </w:rPr>
+        <w:t>API</w:t>
+      </w:r>
       <w:proofErr w:type="spellEnd"/>
       <w:r>
         <w:rPr>
@@ -58,7 +66,7 @@
           <w:b/>
           <w:sz w:val="72"/>
         </w:rPr>
-        <w:t>單元測試報告</w:t>
+        <w:t>測試報告</w:t>
       </w:r>
       <w:r>
         <w:rPr>
@@ -67,8 +75,6 @@
         </w:rPr>
         <w:br/>
       </w:r>
-      <w:bookmarkStart w:id="0" w:name="_GoBack"/>
-      <w:bookmarkEnd w:id="0"/>
       <w:r>
         <w:rPr>
           <w:b/>
@@ -139,7 +145,6 @@
             <w:pPr>
               <w:jc w:val="distribute"/>
               <w:rPr>
-                <w:rFonts w:hint="eastAsia"/>
                 <w:b/>
                 <w:sz w:val="52"/>
               </w:rPr>
@@ -164,7 +169,6 @@
             <w:pPr>
               <w:jc w:val="distribute"/>
               <w:rPr>
-                <w:rFonts w:hint="eastAsia"/>
                 <w:b/>
                 <w:sz w:val="52"/>
               </w:rPr>
@@ -187,7 +191,6 @@
             <w:pPr>
               <w:jc w:val="center"/>
               <w:rPr>
-                <w:rFonts w:hint="eastAsia"/>
                 <w:b/>
                 <w:sz w:val="52"/>
               </w:rPr>
@@ -212,7 +215,6 @@
             <w:pPr>
               <w:jc w:val="distribute"/>
               <w:rPr>
-                <w:rFonts w:hint="eastAsia"/>
                 <w:b/>
                 <w:sz w:val="52"/>
               </w:rPr>
@@ -235,7 +237,6 @@
             <w:pPr>
               <w:jc w:val="center"/>
               <w:rPr>
-                <w:rFonts w:hint="eastAsia"/>
                 <w:b/>
                 <w:sz w:val="52"/>
               </w:rPr>
@@ -713,7 +714,7 @@
         </w:numPr>
         <w:spacing w:line="480" w:lineRule="auto"/>
         <w:rPr>
-          <w:rFonts w:ascii="標楷體" w:eastAsia="標楷體" w:hAnsi="標楷體" w:cstheme="minorBidi" w:hint="eastAsia"/>
+          <w:rFonts w:ascii="標楷體" w:eastAsia="標楷體" w:hAnsi="標楷體" w:cstheme="minorBidi"/>
           <w:b/>
           <w:color w:val="auto"/>
           <w:kern w:val="2"/>
@@ -870,7 +871,7 @@
         </w:numPr>
         <w:spacing w:line="480" w:lineRule="auto"/>
         <w:rPr>
-          <w:rFonts w:ascii="標楷體" w:eastAsia="標楷體" w:hAnsi="標楷體" w:cstheme="minorBidi" w:hint="eastAsia"/>
+          <w:rFonts w:ascii="標楷體" w:eastAsia="標楷體" w:hAnsi="標楷體" w:cstheme="minorBidi"/>
           <w:b/>
           <w:color w:val="auto"/>
           <w:kern w:val="2"/>
@@ -1232,7 +1233,7 @@
         </w:numPr>
         <w:spacing w:line="480" w:lineRule="auto"/>
         <w:rPr>
-          <w:rFonts w:ascii="標楷體" w:eastAsia="標楷體" w:hAnsi="標楷體" w:cstheme="minorBidi" w:hint="eastAsia"/>
+          <w:rFonts w:ascii="標楷體" w:eastAsia="標楷體" w:hAnsi="標楷體" w:cstheme="minorBidi"/>
           <w:b/>
           <w:color w:val="auto"/>
           <w:kern w:val="2"/>
@@ -1333,7 +1334,7 @@
         </w:numPr>
         <w:spacing w:line="480" w:lineRule="auto"/>
         <w:rPr>
-          <w:rFonts w:ascii="標楷體" w:eastAsia="標楷體" w:hAnsi="標楷體" w:cstheme="minorBidi" w:hint="eastAsia"/>
+          <w:rFonts w:ascii="標楷體" w:eastAsia="標楷體" w:hAnsi="標楷體" w:cstheme="minorBidi"/>
           <w:b/>
           <w:color w:val="auto"/>
           <w:kern w:val="2"/>
@@ -1435,7 +1436,7 @@
         </w:numPr>
         <w:spacing w:line="480" w:lineRule="auto"/>
         <w:rPr>
-          <w:rFonts w:ascii="標楷體" w:eastAsia="標楷體" w:hAnsi="標楷體" w:cstheme="minorBidi" w:hint="eastAsia"/>
+          <w:rFonts w:ascii="標楷體" w:eastAsia="標楷體" w:hAnsi="標楷體" w:cstheme="minorBidi"/>
           <w:b/>
           <w:color w:val="auto"/>
           <w:kern w:val="2"/>
@@ -1532,7 +1533,7 @@
         </w:numPr>
         <w:spacing w:line="480" w:lineRule="auto"/>
         <w:rPr>
-          <w:rFonts w:ascii="標楷體" w:eastAsia="標楷體" w:hAnsi="標楷體" w:cstheme="minorBidi" w:hint="eastAsia"/>
+          <w:rFonts w:ascii="標楷體" w:eastAsia="標楷體" w:hAnsi="標楷體" w:cstheme="minorBidi"/>
           <w:b/>
           <w:color w:val="auto"/>
           <w:kern w:val="2"/>
@@ -1574,7 +1575,6 @@
       <w:pPr>
         <w:widowControl/>
         <w:rPr>
-          <w:rFonts w:hint="eastAsia"/>
           <w:sz w:val="23"/>
           <w:szCs w:val="23"/>
         </w:rPr>
@@ -1828,18 +1828,19 @@
         <w:pStyle w:val="Default"/>
         <w:spacing w:line="480" w:lineRule="auto"/>
         <w:rPr>
-          <w:rFonts w:ascii="標楷體" w:eastAsia="標楷體" w:hAnsi="標楷體" w:cstheme="minorBidi" w:hint="eastAsia"/>
-          <w:b/>
-          <w:color w:val="auto"/>
-          <w:kern w:val="2"/>
-          <w:sz w:val="32"/>
-          <w:szCs w:val="23"/>
-        </w:rPr>
-      </w:pPr>
-      <w:r>
-        <w:rPr>
-          <w:rFonts w:ascii="標楷體" w:eastAsia="標楷體" w:hAnsi="標楷體" w:cstheme="minorBidi"/>
-          <w:b/>
+          <w:rFonts w:ascii="標楷體" w:eastAsia="標楷體" w:hAnsi="標楷體" w:cstheme="minorBidi"/>
+          <w:b/>
+          <w:color w:val="auto"/>
+          <w:kern w:val="2"/>
+          <w:sz w:val="32"/>
+          <w:szCs w:val="23"/>
+        </w:rPr>
+      </w:pPr>
+      <w:r>
+        <w:rPr>
+          <w:rFonts w:ascii="標楷體" w:eastAsia="標楷體" w:hAnsi="標楷體" w:cstheme="minorBidi"/>
+          <w:b/>
+          <w:noProof/>
           <w:color w:val="auto"/>
           <w:kern w:val="2"/>
           <w:sz w:val="32"/>
@@ -1923,6 +1924,7 @@
         <w:rPr>
           <w:rFonts w:ascii="標楷體" w:eastAsia="標楷體" w:hAnsi="標楷體"/>
           <w:b/>
+          <w:noProof/>
           <w:sz w:val="32"/>
           <w:szCs w:val="23"/>
         </w:rPr>
@@ -2041,16 +2043,17 @@
         <w:spacing w:line="480" w:lineRule="auto"/>
         <w:jc w:val="both"/>
         <w:rPr>
-          <w:rFonts w:ascii="標楷體" w:eastAsia="標楷體" w:hAnsi="標楷體" w:hint="eastAsia"/>
-          <w:b/>
-          <w:sz w:val="32"/>
-          <w:szCs w:val="23"/>
-        </w:rPr>
-      </w:pPr>
-      <w:r>
-        <w:rPr>
           <w:rFonts w:ascii="標楷體" w:eastAsia="標楷體" w:hAnsi="標楷體"/>
           <w:b/>
+          <w:sz w:val="32"/>
+          <w:szCs w:val="23"/>
+        </w:rPr>
+      </w:pPr>
+      <w:r>
+        <w:rPr>
+          <w:rFonts w:ascii="標楷體" w:eastAsia="標楷體" w:hAnsi="標楷體"/>
+          <w:b/>
+          <w:noProof/>
           <w:sz w:val="32"/>
           <w:szCs w:val="23"/>
         </w:rPr>
@@ -2136,7 +2139,7 @@
       <w:pPr>
         <w:widowControl/>
         <w:rPr>
-          <w:rFonts w:ascii="標楷體" w:eastAsia="標楷體" w:hAnsi="標楷體" w:cs="微軟正黑體" w:hint="eastAsia"/>
+          <w:rFonts w:ascii="標楷體" w:eastAsia="標楷體" w:hAnsi="標楷體" w:cs="微軟正黑體"/>
           <w:b/>
           <w:color w:val="000000"/>
           <w:kern w:val="0"/>
@@ -2148,6 +2151,7 @@
         <w:rPr>
           <w:rFonts w:ascii="標楷體" w:eastAsia="標楷體" w:hAnsi="標楷體"/>
           <w:b/>
+          <w:noProof/>
           <w:sz w:val="32"/>
           <w:szCs w:val="23"/>
         </w:rPr>
@@ -2415,18 +2419,19 @@
         <w:pStyle w:val="Default"/>
         <w:spacing w:line="480" w:lineRule="auto"/>
         <w:rPr>
-          <w:rFonts w:ascii="標楷體" w:eastAsia="標楷體" w:hAnsi="標楷體" w:cstheme="minorBidi" w:hint="eastAsia"/>
-          <w:b/>
-          <w:color w:val="auto"/>
-          <w:kern w:val="2"/>
-          <w:sz w:val="32"/>
-          <w:szCs w:val="23"/>
-        </w:rPr>
-      </w:pPr>
-      <w:r>
-        <w:rPr>
-          <w:rFonts w:ascii="標楷體" w:eastAsia="標楷體" w:hAnsi="標楷體" w:cstheme="minorBidi"/>
-          <w:b/>
+          <w:rFonts w:ascii="標楷體" w:eastAsia="標楷體" w:hAnsi="標楷體" w:cstheme="minorBidi"/>
+          <w:b/>
+          <w:color w:val="auto"/>
+          <w:kern w:val="2"/>
+          <w:sz w:val="32"/>
+          <w:szCs w:val="23"/>
+        </w:rPr>
+      </w:pPr>
+      <w:r>
+        <w:rPr>
+          <w:rFonts w:ascii="標楷體" w:eastAsia="標楷體" w:hAnsi="標楷體" w:cstheme="minorBidi"/>
+          <w:b/>
+          <w:noProof/>
           <w:color w:val="auto"/>
           <w:kern w:val="2"/>
           <w:sz w:val="32"/>
@@ -2478,7 +2483,7 @@
         </w:numPr>
         <w:spacing w:line="480" w:lineRule="auto"/>
         <w:rPr>
-          <w:rFonts w:ascii="標楷體" w:eastAsia="標楷體" w:hAnsi="標楷體" w:cstheme="minorBidi" w:hint="eastAsia"/>
+          <w:rFonts w:ascii="標楷體" w:eastAsia="標楷體" w:hAnsi="標楷體" w:cstheme="minorBidi"/>
           <w:b/>
           <w:color w:val="auto"/>
           <w:kern w:val="2"/>
@@ -2510,6 +2515,7 @@
         <w:rPr>
           <w:rFonts w:ascii="標楷體" w:eastAsia="標楷體" w:hAnsi="標楷體" w:cs="微軟正黑體"/>
           <w:b/>
+          <w:noProof/>
           <w:color w:val="000000"/>
           <w:kern w:val="0"/>
           <w:szCs w:val="23"/>
@@ -2629,16 +2635,17 @@
         <w:spacing w:line="480" w:lineRule="auto"/>
         <w:jc w:val="both"/>
         <w:rPr>
-          <w:rFonts w:ascii="標楷體" w:eastAsia="標楷體" w:hAnsi="標楷體" w:hint="eastAsia"/>
-          <w:b/>
-          <w:sz w:val="32"/>
-          <w:szCs w:val="23"/>
-        </w:rPr>
-      </w:pPr>
-      <w:r>
-        <w:rPr>
           <w:rFonts w:ascii="標楷體" w:eastAsia="標楷體" w:hAnsi="標楷體"/>
           <w:b/>
+          <w:sz w:val="32"/>
+          <w:szCs w:val="23"/>
+        </w:rPr>
+      </w:pPr>
+      <w:r>
+        <w:rPr>
+          <w:rFonts w:ascii="標楷體" w:eastAsia="標楷體" w:hAnsi="標楷體"/>
+          <w:b/>
+          <w:noProof/>
           <w:sz w:val="32"/>
           <w:szCs w:val="23"/>
         </w:rPr>
@@ -2734,6 +2741,7 @@
         <w:rPr>
           <w:rFonts w:ascii="標楷體" w:eastAsia="標楷體" w:hAnsi="標楷體"/>
           <w:b/>
+          <w:noProof/>
           <w:sz w:val="32"/>
           <w:szCs w:val="23"/>
         </w:rPr>
@@ -2999,26 +3007,27 @@
           <w:szCs w:val="18"/>
           <w:shd w:val="clear" w:color="auto" w:fill="FFFFFF"/>
         </w:rPr>
-        <w:t>POST</w:t>
-      </w:r>
-    </w:p>
-    <w:p>
-      <w:pPr>
-        <w:pStyle w:val="Default"/>
-        <w:spacing w:line="480" w:lineRule="auto"/>
-        <w:rPr>
-          <w:rFonts w:ascii="標楷體" w:eastAsia="標楷體" w:hAnsi="標楷體" w:cstheme="minorBidi" w:hint="eastAsia"/>
-          <w:b/>
-          <w:color w:val="auto"/>
-          <w:kern w:val="2"/>
-          <w:sz w:val="32"/>
-          <w:szCs w:val="23"/>
-        </w:rPr>
-      </w:pPr>
-      <w:r>
-        <w:rPr>
-          <w:rFonts w:ascii="標楷體" w:eastAsia="標楷體" w:hAnsi="標楷體" w:cstheme="minorBidi"/>
-          <w:b/>
+        <w:t>PUT</w:t>
+      </w:r>
+    </w:p>
+    <w:p>
+      <w:pPr>
+        <w:pStyle w:val="Default"/>
+        <w:spacing w:line="480" w:lineRule="auto"/>
+        <w:rPr>
+          <w:rFonts w:ascii="標楷體" w:eastAsia="標楷體" w:hAnsi="標楷體" w:cstheme="minorBidi"/>
+          <w:b/>
+          <w:color w:val="auto"/>
+          <w:kern w:val="2"/>
+          <w:sz w:val="32"/>
+          <w:szCs w:val="23"/>
+        </w:rPr>
+      </w:pPr>
+      <w:r>
+        <w:rPr>
+          <w:rFonts w:ascii="標楷體" w:eastAsia="標楷體" w:hAnsi="標楷體" w:cstheme="minorBidi"/>
+          <w:b/>
+          <w:noProof/>
           <w:color w:val="auto"/>
           <w:kern w:val="2"/>
           <w:sz w:val="32"/>
@@ -3220,6 +3229,7 @@
         </w:rPr>
         <w:t xml:space="preserve"> </w:t>
       </w:r>
+      <w:bookmarkStart w:id="0" w:name="_GoBack"/>
       <w:r>
         <w:rPr>
           <w:rFonts w:ascii="標楷體" w:eastAsia="標楷體" w:hAnsi="標楷體" w:cs="Helvetica" w:hint="eastAsia"/>
@@ -3227,8 +3237,9 @@
           <w:szCs w:val="18"/>
           <w:shd w:val="clear" w:color="auto" w:fill="FFFFFF"/>
         </w:rPr>
-        <w:t>POST</w:t>
-      </w:r>
+        <w:t>PUT</w:t>
+      </w:r>
+      <w:bookmarkEnd w:id="0"/>
     </w:p>
     <w:p>
       <w:pPr>
@@ -3244,6 +3255,7 @@
       <w:r>
         <w:rPr>
           <w:rFonts w:ascii="標楷體" w:eastAsia="標楷體" w:hAnsi="標楷體" w:cs="Helvetica"/>
+          <w:noProof/>
           <w:color w:val="505050"/>
           <w:szCs w:val="18"/>
           <w:shd w:val="clear" w:color="auto" w:fill="FFFFFF"/>
@@ -3508,41 +3520,24 @@
           <w:szCs w:val="18"/>
           <w:shd w:val="clear" w:color="auto" w:fill="FFFFFF"/>
         </w:rPr>
-        <w:t>P</w:t>
-      </w:r>
-      <w:r>
-        <w:rPr>
-          <w:rFonts w:ascii="標楷體" w:eastAsia="標楷體" w:hAnsi="標楷體" w:cs="Helvetica" w:hint="eastAsia"/>
-          <w:color w:val="505050"/>
-          <w:szCs w:val="18"/>
-          <w:shd w:val="clear" w:color="auto" w:fill="FFFFFF"/>
-        </w:rPr>
-        <w:t>U</w:t>
-      </w:r>
-      <w:r>
-        <w:rPr>
-          <w:rFonts w:ascii="標楷體" w:eastAsia="標楷體" w:hAnsi="標楷體" w:cs="Helvetica" w:hint="eastAsia"/>
-          <w:color w:val="505050"/>
-          <w:szCs w:val="18"/>
-          <w:shd w:val="clear" w:color="auto" w:fill="FFFFFF"/>
-        </w:rPr>
-        <w:t>T</w:t>
-      </w:r>
-    </w:p>
-    <w:p>
-      <w:pPr>
-        <w:pStyle w:val="Default"/>
-        <w:spacing w:line="480" w:lineRule="auto"/>
-        <w:rPr>
-          <w:rFonts w:ascii="標楷體" w:eastAsia="標楷體" w:hAnsi="標楷體" w:cs="Helvetica" w:hint="eastAsia"/>
-          <w:color w:val="505050"/>
-          <w:szCs w:val="18"/>
-          <w:shd w:val="clear" w:color="auto" w:fill="FFFFFF"/>
-        </w:rPr>
-      </w:pPr>
-      <w:r>
-        <w:rPr>
-          <w:rFonts w:ascii="標楷體" w:eastAsia="標楷體" w:hAnsi="標楷體" w:cs="Helvetica"/>
+        <w:t>POST</w:t>
+      </w:r>
+    </w:p>
+    <w:p>
+      <w:pPr>
+        <w:pStyle w:val="Default"/>
+        <w:spacing w:line="480" w:lineRule="auto"/>
+        <w:rPr>
+          <w:rFonts w:ascii="標楷體" w:eastAsia="標楷體" w:hAnsi="標楷體" w:cs="Helvetica"/>
+          <w:color w:val="505050"/>
+          <w:szCs w:val="18"/>
+          <w:shd w:val="clear" w:color="auto" w:fill="FFFFFF"/>
+        </w:rPr>
+      </w:pPr>
+      <w:r>
+        <w:rPr>
+          <w:rFonts w:ascii="標楷體" w:eastAsia="標楷體" w:hAnsi="標楷體" w:cs="Helvetica"/>
+          <w:noProof/>
           <w:color w:val="505050"/>
           <w:szCs w:val="18"/>
           <w:shd w:val="clear" w:color="auto" w:fill="FFFFFF"/>
@@ -3731,7 +3726,7 @@
           <w:szCs w:val="18"/>
           <w:shd w:val="clear" w:color="auto" w:fill="FFFFFF"/>
         </w:rPr>
-        <w:t>PUT</w:t>
+        <w:t>POST</w:t>
       </w:r>
     </w:p>
     <w:p>
@@ -3748,6 +3743,7 @@
       <w:r>
         <w:rPr>
           <w:rFonts w:ascii="標楷體" w:eastAsia="標楷體" w:hAnsi="標楷體" w:cs="Helvetica"/>
+          <w:noProof/>
           <w:color w:val="505050"/>
           <w:kern w:val="0"/>
           <w:szCs w:val="18"/>
@@ -3884,6 +3880,17 @@
         </w:numPr>
         <w:spacing w:line="480" w:lineRule="auto"/>
         <w:rPr>
+          <w:rFonts w:ascii="標楷體" w:eastAsia="標楷體" w:hAnsi="標楷體" w:cstheme="minorBidi"/>
+          <w:b/>
+          <w:color w:val="auto"/>
+          <w:kern w:val="2"/>
+          <w:sz w:val="28"/>
+          <w:szCs w:val="23"/>
+        </w:rPr>
+      </w:pPr>
+      <w:proofErr w:type="spellStart"/>
+      <w:r>
+        <w:rPr>
           <w:rFonts w:ascii="標楷體" w:eastAsia="標楷體" w:hAnsi="標楷體" w:cstheme="minorBidi" w:hint="eastAsia"/>
           <w:b/>
           <w:color w:val="auto"/>
@@ -3891,17 +3898,6 @@
           <w:sz w:val="28"/>
           <w:szCs w:val="23"/>
         </w:rPr>
-      </w:pPr>
-      <w:proofErr w:type="spellStart"/>
-      <w:r>
-        <w:rPr>
-          <w:rFonts w:ascii="標楷體" w:eastAsia="標楷體" w:hAnsi="標楷體" w:cstheme="minorBidi" w:hint="eastAsia"/>
-          <w:b/>
-          <w:color w:val="auto"/>
-          <w:kern w:val="2"/>
-          <w:sz w:val="28"/>
-          <w:szCs w:val="23"/>
-        </w:rPr>
         <w:t>Js</w:t>
       </w:r>
       <w:r>
@@ -3933,7 +3929,7 @@
         <w:pStyle w:val="Default"/>
         <w:ind w:rightChars="-260" w:right="-624" w:firstLine="425"/>
         <w:rPr>
-          <w:rFonts w:ascii="Helvetica" w:hAnsi="Helvetica" w:cs="Helvetica" w:hint="eastAsia"/>
+          <w:rFonts w:ascii="Helvetica" w:hAnsi="Helvetica" w:cs="Helvetica"/>
           <w:color w:val="505050"/>
           <w:sz w:val="18"/>
           <w:szCs w:val="18"/>
@@ -3997,7 +3993,7 @@
         <w:spacing w:line="480" w:lineRule="auto"/>
         <w:ind w:firstLine="425"/>
         <w:rPr>
-          <w:rFonts w:ascii="標楷體" w:eastAsia="標楷體" w:hAnsi="標楷體" w:cs="Helvetica" w:hint="eastAsia"/>
+          <w:rFonts w:ascii="標楷體" w:eastAsia="標楷體" w:hAnsi="標楷體" w:cs="Helvetica"/>
           <w:color w:val="505050"/>
           <w:szCs w:val="18"/>
           <w:shd w:val="clear" w:color="auto" w:fill="FFFFFF"/>
@@ -4075,18 +4071,19 @@
         <w:pStyle w:val="Default"/>
         <w:spacing w:line="480" w:lineRule="auto"/>
         <w:rPr>
-          <w:rFonts w:ascii="標楷體" w:eastAsia="標楷體" w:hAnsi="標楷體" w:cstheme="minorBidi" w:hint="eastAsia"/>
-          <w:b/>
-          <w:color w:val="auto"/>
-          <w:kern w:val="2"/>
-          <w:sz w:val="28"/>
-          <w:szCs w:val="23"/>
-        </w:rPr>
-      </w:pPr>
-      <w:r>
-        <w:rPr>
-          <w:rFonts w:ascii="標楷體" w:eastAsia="標楷體" w:hAnsi="標楷體" w:cstheme="minorBidi"/>
-          <w:b/>
+          <w:rFonts w:ascii="標楷體" w:eastAsia="標楷體" w:hAnsi="標楷體" w:cstheme="minorBidi"/>
+          <w:b/>
+          <w:color w:val="auto"/>
+          <w:kern w:val="2"/>
+          <w:sz w:val="28"/>
+          <w:szCs w:val="23"/>
+        </w:rPr>
+      </w:pPr>
+      <w:r>
+        <w:rPr>
+          <w:rFonts w:ascii="標楷體" w:eastAsia="標楷體" w:hAnsi="標楷體" w:cstheme="minorBidi"/>
+          <w:b/>
+          <w:noProof/>
           <w:color w:val="auto"/>
           <w:kern w:val="2"/>
           <w:sz w:val="28"/>
@@ -4162,17 +4159,18 @@
         <w:pStyle w:val="Default"/>
         <w:spacing w:line="480" w:lineRule="auto"/>
         <w:rPr>
-          <w:rFonts w:ascii="標楷體" w:eastAsia="標楷體" w:hAnsi="標楷體" w:cstheme="minorBidi" w:hint="eastAsia"/>
-          <w:b/>
-          <w:color w:val="auto"/>
-          <w:kern w:val="2"/>
-          <w:szCs w:val="23"/>
-        </w:rPr>
-      </w:pPr>
-      <w:r>
-        <w:rPr>
-          <w:rFonts w:ascii="標楷體" w:eastAsia="標楷體" w:hAnsi="標楷體" w:cstheme="minorBidi"/>
-          <w:b/>
+          <w:rFonts w:ascii="標楷體" w:eastAsia="標楷體" w:hAnsi="標楷體" w:cstheme="minorBidi"/>
+          <w:b/>
+          <w:color w:val="auto"/>
+          <w:kern w:val="2"/>
+          <w:szCs w:val="23"/>
+        </w:rPr>
+      </w:pPr>
+      <w:r>
+        <w:rPr>
+          <w:rFonts w:ascii="標楷體" w:eastAsia="標楷體" w:hAnsi="標楷體" w:cstheme="minorBidi"/>
+          <w:b/>
+          <w:noProof/>
           <w:color w:val="auto"/>
           <w:kern w:val="2"/>
           <w:szCs w:val="23"/>
@@ -4243,7 +4241,7 @@
         </w:numPr>
         <w:spacing w:line="480" w:lineRule="auto"/>
         <w:rPr>
-          <w:rFonts w:ascii="標楷體" w:eastAsia="標楷體" w:hAnsi="標楷體" w:hint="eastAsia"/>
+          <w:rFonts w:ascii="標楷體" w:eastAsia="標楷體" w:hAnsi="標楷體"/>
           <w:b/>
           <w:sz w:val="28"/>
           <w:szCs w:val="23"/>
@@ -4329,7 +4327,7 @@
         <w:spacing w:line="480" w:lineRule="auto"/>
         <w:ind w:firstLine="425"/>
         <w:rPr>
-          <w:rFonts w:ascii="標楷體" w:eastAsia="標楷體" w:hAnsi="標楷體" w:cs="Helvetica" w:hint="eastAsia"/>
+          <w:rFonts w:ascii="標楷體" w:eastAsia="標楷體" w:hAnsi="標楷體" w:cs="Helvetica"/>
           <w:color w:val="505050"/>
           <w:szCs w:val="18"/>
           <w:shd w:val="clear" w:color="auto" w:fill="FFFFFF"/>
@@ -4405,16 +4403,17 @@
         <w:pStyle w:val="Default"/>
         <w:spacing w:line="480" w:lineRule="auto"/>
         <w:rPr>
-          <w:rFonts w:ascii="標楷體" w:eastAsia="標楷體" w:hAnsi="標楷體" w:hint="eastAsia"/>
-          <w:b/>
-          <w:sz w:val="28"/>
-          <w:szCs w:val="23"/>
-        </w:rPr>
-      </w:pPr>
-      <w:r>
-        <w:rPr>
           <w:rFonts w:ascii="標楷體" w:eastAsia="標楷體" w:hAnsi="標楷體"/>
           <w:b/>
+          <w:sz w:val="28"/>
+          <w:szCs w:val="23"/>
+        </w:rPr>
+      </w:pPr>
+      <w:r>
+        <w:rPr>
+          <w:rFonts w:ascii="標楷體" w:eastAsia="標楷體" w:hAnsi="標楷體"/>
+          <w:b/>
+          <w:noProof/>
           <w:sz w:val="28"/>
           <w:szCs w:val="23"/>
         </w:rPr>
@@ -4478,33 +4477,24 @@
           <w:kern w:val="2"/>
           <w:szCs w:val="23"/>
         </w:rPr>
-        <w:t>無</w:t>
-      </w:r>
-      <w:r>
-        <w:rPr>
-          <w:rFonts w:ascii="標楷體" w:eastAsia="標楷體" w:hAnsi="標楷體" w:cstheme="minorBidi" w:hint="eastAsia"/>
-          <w:b/>
-          <w:color w:val="auto"/>
-          <w:kern w:val="2"/>
-          <w:szCs w:val="23"/>
-        </w:rPr>
-        <w:t>資料時</w:t>
-      </w:r>
-    </w:p>
-    <w:p>
-      <w:pPr>
-        <w:pStyle w:val="Default"/>
-        <w:spacing w:line="480" w:lineRule="auto"/>
-        <w:rPr>
-          <w:rFonts w:ascii="標楷體" w:eastAsia="標楷體" w:hAnsi="標楷體" w:cs="Helvetica" w:hint="eastAsia"/>
-          <w:color w:val="505050"/>
-          <w:szCs w:val="18"/>
-          <w:shd w:val="clear" w:color="auto" w:fill="FFFFFF"/>
-        </w:rPr>
-      </w:pPr>
-      <w:r>
-        <w:rPr>
-          <w:rFonts w:ascii="標楷體" w:eastAsia="標楷體" w:hAnsi="標楷體" w:cs="Helvetica"/>
+        <w:t>無資料時</w:t>
+      </w:r>
+    </w:p>
+    <w:p>
+      <w:pPr>
+        <w:pStyle w:val="Default"/>
+        <w:spacing w:line="480" w:lineRule="auto"/>
+        <w:rPr>
+          <w:rFonts w:ascii="標楷體" w:eastAsia="標楷體" w:hAnsi="標楷體" w:cs="Helvetica"/>
+          <w:color w:val="505050"/>
+          <w:szCs w:val="18"/>
+          <w:shd w:val="clear" w:color="auto" w:fill="FFFFFF"/>
+        </w:rPr>
+      </w:pPr>
+      <w:r>
+        <w:rPr>
+          <w:rFonts w:ascii="標楷體" w:eastAsia="標楷體" w:hAnsi="標楷體" w:cs="Helvetica"/>
+          <w:noProof/>
           <w:color w:val="505050"/>
           <w:szCs w:val="18"/>
           <w:shd w:val="clear" w:color="auto" w:fill="FFFFFF"/>
@@ -4830,6 +4820,7 @@
       <w:r>
         <w:rPr>
           <w:rFonts w:ascii="標楷體" w:eastAsia="標楷體" w:hAnsi="標楷體" w:cs="Helvetica"/>
+          <w:noProof/>
           <w:color w:val="505050"/>
           <w:szCs w:val="18"/>
           <w:shd w:val="clear" w:color="auto" w:fill="FFFFFF"/>
@@ -4877,7 +4868,7 @@
         <w:spacing w:line="480" w:lineRule="auto"/>
         <w:ind w:left="425"/>
         <w:rPr>
-          <w:rFonts w:ascii="Helvetica" w:hAnsi="Helvetica" w:cs="Helvetica" w:hint="eastAsia"/>
+          <w:rFonts w:ascii="Helvetica" w:hAnsi="Helvetica" w:cs="Helvetica"/>
           <w:color w:val="505050"/>
           <w:sz w:val="18"/>
           <w:szCs w:val="18"/>
@@ -4910,18 +4901,19 @@
         <w:pStyle w:val="Default"/>
         <w:spacing w:line="480" w:lineRule="auto"/>
         <w:rPr>
-          <w:rFonts w:ascii="標楷體" w:eastAsia="標楷體" w:hAnsi="標楷體" w:cstheme="minorBidi" w:hint="eastAsia"/>
-          <w:b/>
-          <w:color w:val="auto"/>
-          <w:kern w:val="2"/>
-          <w:sz w:val="32"/>
-          <w:szCs w:val="23"/>
-        </w:rPr>
-      </w:pPr>
-      <w:r>
-        <w:rPr>
-          <w:rFonts w:ascii="標楷體" w:eastAsia="標楷體" w:hAnsi="標楷體" w:cstheme="minorBidi"/>
-          <w:b/>
+          <w:rFonts w:ascii="標楷體" w:eastAsia="標楷體" w:hAnsi="標楷體" w:cstheme="minorBidi"/>
+          <w:b/>
+          <w:color w:val="auto"/>
+          <w:kern w:val="2"/>
+          <w:sz w:val="32"/>
+          <w:szCs w:val="23"/>
+        </w:rPr>
+      </w:pPr>
+      <w:r>
+        <w:rPr>
+          <w:rFonts w:ascii="標楷體" w:eastAsia="標楷體" w:hAnsi="標楷體" w:cstheme="minorBidi"/>
+          <w:b/>
+          <w:noProof/>
           <w:color w:val="auto"/>
           <w:kern w:val="2"/>
           <w:sz w:val="32"/>
@@ -4973,7 +4965,7 @@
         </w:numPr>
         <w:spacing w:line="480" w:lineRule="auto"/>
         <w:rPr>
-          <w:rFonts w:ascii="標楷體" w:eastAsia="標楷體" w:hAnsi="標楷體" w:cstheme="minorBidi" w:hint="eastAsia"/>
+          <w:rFonts w:ascii="標楷體" w:eastAsia="標楷體" w:hAnsi="標楷體" w:cstheme="minorBidi"/>
           <w:b/>
           <w:color w:val="auto"/>
           <w:kern w:val="2"/>
@@ -5188,6 +5180,7 @@
       <w:r>
         <w:rPr>
           <w:rFonts w:ascii="標楷體" w:eastAsia="標楷體" w:hAnsi="標楷體" w:cs="Helvetica"/>
+          <w:noProof/>
           <w:color w:val="505050"/>
           <w:szCs w:val="18"/>
           <w:shd w:val="clear" w:color="auto" w:fill="FFFFFF"/>
@@ -5267,7 +5260,7 @@
         <w:pStyle w:val="Default"/>
         <w:spacing w:line="480" w:lineRule="auto"/>
         <w:rPr>
-          <w:rFonts w:ascii="Helvetica" w:hAnsi="Helvetica" w:cs="Helvetica" w:hint="eastAsia"/>
+          <w:rFonts w:ascii="Helvetica" w:hAnsi="Helvetica" w:cs="Helvetica"/>
           <w:color w:val="505050"/>
           <w:sz w:val="18"/>
           <w:szCs w:val="18"/>
@@ -5277,6 +5270,7 @@
       <w:r>
         <w:rPr>
           <w:rFonts w:ascii="Helvetica" w:hAnsi="Helvetica" w:cs="Helvetica"/>
+          <w:noProof/>
           <w:color w:val="505050"/>
           <w:sz w:val="18"/>
           <w:szCs w:val="18"/>
@@ -5342,9 +5336,6 @@
     <w:p>
       <w:pPr>
         <w:widowControl/>
-        <w:rPr>
-          <w:rFonts w:hint="eastAsia"/>
-        </w:rPr>
       </w:pPr>
       <w:r>
         <w:rPr>
@@ -5426,13 +5417,7 @@
         </w:r>
       </w:hyperlink>
     </w:p>
-    <w:p>
-      <w:pPr>
-        <w:rPr>
-          <w:rFonts w:hint="eastAsia"/>
-        </w:rPr>
-      </w:pPr>
-    </w:p>
+    <w:p/>
     <w:sectPr>
       <w:pgSz w:w="11906" w:h="16838"/>
       <w:pgMar w:top="1440" w:right="1800" w:bottom="1440" w:left="1800" w:header="851" w:footer="992" w:gutter="0"/>
@@ -6680,7 +6665,7 @@
 </file>
 
 <file path=customXml/itemProps1.xml><?xml version="1.0" encoding="utf-8"?>
-<ds:datastoreItem xmlns:ds="http://schemas.openxmlformats.org/officeDocument/2006/customXml" ds:itemID="{7D8FD69C-5CA0-4B9E-8250-87CEF1486320}">
+<ds:datastoreItem xmlns:ds="http://schemas.openxmlformats.org/officeDocument/2006/customXml" ds:itemID="{FC29076E-CB3E-44EB-87AD-0B184F7C2C61}">
   <ds:schemaRefs>
     <ds:schemaRef ds:uri="http://schemas.openxmlformats.org/officeDocument/2006/bibliography"/>
   </ds:schemaRefs>
